--- a/beszamolo.docx
+++ b/beszamolo.docx
@@ -164,7 +164,7 @@
         <w:pStyle w:val="Listaszerbekezds"/>
         <w:numPr>
           <w:ilvl w:val="0"/>
-          <w:numId w:val="1"/>
+          <w:numId w:val="11"/>
         </w:numPr>
         <w:rPr>
           <w:b/>
@@ -326,7 +326,7 @@
         <w:pStyle w:val="Listaszerbekezds"/>
         <w:numPr>
           <w:ilvl w:val="0"/>
-          <w:numId w:val="1"/>
+          <w:numId w:val="11"/>
         </w:numPr>
         <w:rPr>
           <w:b/>
@@ -343,63 +343,673 @@
           <w:szCs w:val="36"/>
         </w:rPr>
         <w:lastRenderedPageBreak/>
-        <w:t>A</w:t>
-      </w:r>
-      <w:r>
+        <w:t>Jelentések</w:t>
+      </w:r>
+    </w:p>
+    <w:tbl>
+      <w:tblPr>
+        <w:tblStyle w:val="Rcsostblzat"/>
+        <w:tblW w:w="0" w:type="auto"/>
+        <w:tblInd w:w="360" w:type="dxa"/>
+        <w:tblLook w:val="04A0" w:firstRow="1" w:lastRow="0" w:firstColumn="1" w:lastColumn="0" w:noHBand="0" w:noVBand="1"/>
+      </w:tblPr>
+      <w:tblGrid>
+        <w:gridCol w:w="2875"/>
+        <w:gridCol w:w="6115"/>
+      </w:tblGrid>
+      <w:tr>
+        <w:tc>
+          <w:tcPr>
+            <w:tcW w:w="2875" w:type="dxa"/>
+          </w:tcPr>
+          <w:p>
+            <w:pPr>
+              <w:spacing w:after="120"/>
+              <w:jc w:val="both"/>
+              <w:rPr>
+                <w:sz w:val="26"/>
+                <w:szCs w:val="26"/>
+              </w:rPr>
+            </w:pPr>
+            <w:r>
+              <w:rPr>
+                <w:sz w:val="26"/>
+                <w:szCs w:val="26"/>
+              </w:rPr>
+              <w:t xml:space="preserve">Valaminek a </w:t>
+            </w:r>
+            <w:r>
+              <w:rPr>
+                <w:i/>
+                <w:iCs/>
+                <w:sz w:val="26"/>
+                <w:szCs w:val="26"/>
+              </w:rPr>
+              <w:t>Pozíciója</w:t>
+            </w:r>
+          </w:p>
+        </w:tc>
+        <w:tc>
+          <w:tcPr>
+            <w:tcW w:w="6115" w:type="dxa"/>
+          </w:tcPr>
+          <w:p>
+            <w:pPr>
+              <w:spacing w:after="120"/>
+              <w:jc w:val="both"/>
+              <w:rPr>
+                <w:sz w:val="26"/>
+                <w:szCs w:val="26"/>
+              </w:rPr>
+            </w:pPr>
+            <w:r>
+              <w:rPr>
+                <w:sz w:val="26"/>
+                <w:szCs w:val="26"/>
+              </w:rPr>
+              <w:t>Valaminek a Vector3 típusú koordinátája</w:t>
+            </w:r>
+          </w:p>
+        </w:tc>
+      </w:tr>
+      <w:tr>
+        <w:tc>
+          <w:tcPr>
+            <w:tcW w:w="2875" w:type="dxa"/>
+          </w:tcPr>
+          <w:p>
+            <w:pPr>
+              <w:spacing w:after="120"/>
+              <w:jc w:val="both"/>
+              <w:rPr>
+                <w:sz w:val="26"/>
+                <w:szCs w:val="26"/>
+              </w:rPr>
+            </w:pPr>
+            <w:r>
+              <w:rPr>
+                <w:sz w:val="26"/>
+                <w:szCs w:val="26"/>
+              </w:rPr>
+              <w:t xml:space="preserve">Valamihez képest </w:t>
+            </w:r>
+            <w:r>
+              <w:rPr>
+                <w:i/>
+                <w:iCs/>
+                <w:sz w:val="26"/>
+                <w:szCs w:val="26"/>
+              </w:rPr>
+              <w:t>Fel</w:t>
+            </w:r>
+          </w:p>
+        </w:tc>
+        <w:tc>
+          <w:tcPr>
+            <w:tcW w:w="6115" w:type="dxa"/>
+          </w:tcPr>
+          <w:p>
+            <w:pPr>
+              <w:spacing w:after="120"/>
+              <w:jc w:val="both"/>
+              <w:rPr>
+                <w:sz w:val="26"/>
+                <w:szCs w:val="26"/>
+              </w:rPr>
+            </w:pPr>
+            <w:r>
+              <w:rPr>
+                <w:sz w:val="26"/>
+                <w:szCs w:val="26"/>
+              </w:rPr>
+              <w:t xml:space="preserve">Valaminek a </w:t>
+            </w:r>
+            <w:r>
+              <w:rPr>
+                <w:i/>
+                <w:iCs/>
+                <w:sz w:val="26"/>
+                <w:szCs w:val="26"/>
+              </w:rPr>
+              <w:t>pozíciója</w:t>
+            </w:r>
+            <w:r>
+              <w:rPr>
+                <w:sz w:val="26"/>
+                <w:szCs w:val="26"/>
+              </w:rPr>
+              <w:t xml:space="preserve"> + Vector3(0,0,1)</w:t>
+            </w:r>
+          </w:p>
+        </w:tc>
+      </w:tr>
+      <w:tr>
+        <w:tc>
+          <w:tcPr>
+            <w:tcW w:w="2875" w:type="dxa"/>
+          </w:tcPr>
+          <w:p>
+            <w:pPr>
+              <w:spacing w:after="120"/>
+              <w:jc w:val="both"/>
+              <w:rPr>
+                <w:sz w:val="26"/>
+                <w:szCs w:val="26"/>
+              </w:rPr>
+            </w:pPr>
+            <w:r>
+              <w:rPr>
+                <w:sz w:val="26"/>
+                <w:szCs w:val="26"/>
+              </w:rPr>
+              <w:t xml:space="preserve">Valamihez képest </w:t>
+            </w:r>
+            <w:r>
+              <w:rPr>
+                <w:i/>
+                <w:iCs/>
+                <w:sz w:val="26"/>
+                <w:szCs w:val="26"/>
+              </w:rPr>
+              <w:t>Le</w:t>
+            </w:r>
+          </w:p>
+        </w:tc>
+        <w:tc>
+          <w:tcPr>
+            <w:tcW w:w="6115" w:type="dxa"/>
+          </w:tcPr>
+          <w:p>
+            <w:pPr>
+              <w:spacing w:after="120"/>
+              <w:jc w:val="both"/>
+              <w:rPr>
+                <w:sz w:val="26"/>
+                <w:szCs w:val="26"/>
+              </w:rPr>
+            </w:pPr>
+            <w:r>
+              <w:rPr>
+                <w:sz w:val="26"/>
+                <w:szCs w:val="26"/>
+              </w:rPr>
+              <w:t xml:space="preserve">Valaminek a </w:t>
+            </w:r>
+            <w:r>
+              <w:rPr>
+                <w:i/>
+                <w:iCs/>
+                <w:sz w:val="26"/>
+                <w:szCs w:val="26"/>
+              </w:rPr>
+              <w:t>pozíciója</w:t>
+            </w:r>
+            <w:r>
+              <w:rPr>
+                <w:sz w:val="26"/>
+                <w:szCs w:val="26"/>
+              </w:rPr>
+              <w:t xml:space="preserve"> + </w:t>
+            </w:r>
+            <w:r>
+              <w:rPr>
+                <w:sz w:val="26"/>
+                <w:szCs w:val="26"/>
+              </w:rPr>
+              <w:t>Vector3(0,0,-1)</w:t>
+            </w:r>
+          </w:p>
+        </w:tc>
+      </w:tr>
+      <w:tr>
+        <w:tc>
+          <w:tcPr>
+            <w:tcW w:w="2875" w:type="dxa"/>
+          </w:tcPr>
+          <w:p>
+            <w:pPr>
+              <w:spacing w:after="120"/>
+              <w:jc w:val="both"/>
+              <w:rPr>
+                <w:sz w:val="26"/>
+                <w:szCs w:val="26"/>
+              </w:rPr>
+            </w:pPr>
+            <w:r>
+              <w:rPr>
+                <w:sz w:val="26"/>
+                <w:szCs w:val="26"/>
+              </w:rPr>
+              <w:t xml:space="preserve">Valamihez képest </w:t>
+            </w:r>
+            <w:r>
+              <w:rPr>
+                <w:i/>
+                <w:iCs/>
+                <w:sz w:val="26"/>
+                <w:szCs w:val="26"/>
+              </w:rPr>
+              <w:t>Jobbra</w:t>
+            </w:r>
+          </w:p>
+        </w:tc>
+        <w:tc>
+          <w:tcPr>
+            <w:tcW w:w="6115" w:type="dxa"/>
+          </w:tcPr>
+          <w:p>
+            <w:pPr>
+              <w:spacing w:after="120"/>
+              <w:jc w:val="both"/>
+              <w:rPr>
+                <w:sz w:val="26"/>
+                <w:szCs w:val="26"/>
+              </w:rPr>
+            </w:pPr>
+            <w:r>
+              <w:rPr>
+                <w:sz w:val="26"/>
+                <w:szCs w:val="26"/>
+              </w:rPr>
+              <w:t xml:space="preserve">Valaminek a </w:t>
+            </w:r>
+            <w:r>
+              <w:rPr>
+                <w:i/>
+                <w:iCs/>
+                <w:sz w:val="26"/>
+                <w:szCs w:val="26"/>
+              </w:rPr>
+              <w:t>pozíciója</w:t>
+            </w:r>
+            <w:r>
+              <w:rPr>
+                <w:sz w:val="26"/>
+                <w:szCs w:val="26"/>
+              </w:rPr>
+              <w:t xml:space="preserve"> + </w:t>
+            </w:r>
+            <w:r>
+              <w:rPr>
+                <w:sz w:val="26"/>
+                <w:szCs w:val="26"/>
+              </w:rPr>
+              <w:t>Vector3(1,0,0)</w:t>
+            </w:r>
+          </w:p>
+        </w:tc>
+      </w:tr>
+      <w:tr>
+        <w:tc>
+          <w:tcPr>
+            <w:tcW w:w="2875" w:type="dxa"/>
+          </w:tcPr>
+          <w:p>
+            <w:pPr>
+              <w:spacing w:after="120"/>
+              <w:jc w:val="both"/>
+              <w:rPr>
+                <w:sz w:val="26"/>
+                <w:szCs w:val="26"/>
+              </w:rPr>
+            </w:pPr>
+            <w:r>
+              <w:rPr>
+                <w:sz w:val="26"/>
+                <w:szCs w:val="26"/>
+              </w:rPr>
+              <w:t xml:space="preserve">Valamihez képest </w:t>
+            </w:r>
+            <w:r>
+              <w:rPr>
+                <w:i/>
+                <w:iCs/>
+                <w:sz w:val="26"/>
+                <w:szCs w:val="26"/>
+              </w:rPr>
+              <w:t>Balra</w:t>
+            </w:r>
+          </w:p>
+        </w:tc>
+        <w:tc>
+          <w:tcPr>
+            <w:tcW w:w="6115" w:type="dxa"/>
+          </w:tcPr>
+          <w:p>
+            <w:pPr>
+              <w:spacing w:after="120"/>
+              <w:jc w:val="both"/>
+              <w:rPr>
+                <w:sz w:val="26"/>
+                <w:szCs w:val="26"/>
+              </w:rPr>
+            </w:pPr>
+            <w:r>
+              <w:rPr>
+                <w:sz w:val="26"/>
+                <w:szCs w:val="26"/>
+              </w:rPr>
+              <w:t xml:space="preserve">Valaminek a </w:t>
+            </w:r>
+            <w:r>
+              <w:rPr>
+                <w:i/>
+                <w:iCs/>
+                <w:sz w:val="26"/>
+                <w:szCs w:val="26"/>
+              </w:rPr>
+              <w:t>pozíciója</w:t>
+            </w:r>
+            <w:r>
+              <w:rPr>
+                <w:sz w:val="26"/>
+                <w:szCs w:val="26"/>
+              </w:rPr>
+              <w:t xml:space="preserve"> + </w:t>
+            </w:r>
+            <w:r>
+              <w:rPr>
+                <w:sz w:val="26"/>
+                <w:szCs w:val="26"/>
+              </w:rPr>
+              <w:t>Vector3(-1,0,0)</w:t>
+            </w:r>
+          </w:p>
+        </w:tc>
+      </w:tr>
+      <w:tr>
+        <w:tc>
+          <w:tcPr>
+            <w:tcW w:w="2875" w:type="dxa"/>
+          </w:tcPr>
+          <w:p>
+            <w:pPr>
+              <w:spacing w:after="120"/>
+              <w:jc w:val="both"/>
+              <w:rPr>
+                <w:i/>
+                <w:iCs/>
+                <w:sz w:val="26"/>
+                <w:szCs w:val="26"/>
+              </w:rPr>
+            </w:pPr>
+            <w:r>
+              <w:rPr>
+                <w:i/>
+                <w:iCs/>
+                <w:sz w:val="26"/>
+                <w:szCs w:val="26"/>
+              </w:rPr>
+              <w:t>Út</w:t>
+            </w:r>
+          </w:p>
+        </w:tc>
+        <w:tc>
+          <w:tcPr>
+            <w:tcW w:w="6115" w:type="dxa"/>
+          </w:tcPr>
+          <w:p>
+            <w:pPr>
+              <w:spacing w:after="120"/>
+              <w:jc w:val="both"/>
+              <w:rPr>
+                <w:sz w:val="26"/>
+                <w:szCs w:val="26"/>
+              </w:rPr>
+            </w:pPr>
+            <w:r>
+              <w:rPr>
+                <w:sz w:val="26"/>
+                <w:szCs w:val="26"/>
+              </w:rPr>
+              <w:t>1*1 egységnyi objektum</w:t>
+            </w:r>
+          </w:p>
+        </w:tc>
+      </w:tr>
+      <w:tr>
+        <w:tc>
+          <w:tcPr>
+            <w:tcW w:w="2875" w:type="dxa"/>
+          </w:tcPr>
+          <w:p>
+            <w:pPr>
+              <w:spacing w:after="120"/>
+              <w:jc w:val="both"/>
+              <w:rPr>
+                <w:i/>
+                <w:iCs/>
+                <w:sz w:val="26"/>
+                <w:szCs w:val="26"/>
+              </w:rPr>
+            </w:pPr>
+            <w:r>
+              <w:rPr>
+                <w:i/>
+                <w:iCs/>
+                <w:sz w:val="26"/>
+                <w:szCs w:val="26"/>
+              </w:rPr>
+              <w:t>Úttest</w:t>
+            </w:r>
+          </w:p>
+        </w:tc>
+        <w:tc>
+          <w:tcPr>
+            <w:tcW w:w="6115" w:type="dxa"/>
+          </w:tcPr>
+          <w:p>
+            <w:pPr>
+              <w:spacing w:after="120"/>
+              <w:jc w:val="both"/>
+              <w:rPr>
+                <w:sz w:val="26"/>
+                <w:szCs w:val="26"/>
+              </w:rPr>
+            </w:pPr>
+            <w:r>
+              <w:rPr>
+                <w:sz w:val="26"/>
+                <w:szCs w:val="26"/>
+              </w:rPr>
+              <w:t>2 pontot összekötő utakból felépülő egyenes</w:t>
+            </w:r>
+          </w:p>
+        </w:tc>
+      </w:tr>
+      <w:tr>
+        <w:tc>
+          <w:tcPr>
+            <w:tcW w:w="2875" w:type="dxa"/>
+          </w:tcPr>
+          <w:p>
+            <w:pPr>
+              <w:spacing w:after="120"/>
+              <w:jc w:val="both"/>
+              <w:rPr>
+                <w:sz w:val="26"/>
+                <w:szCs w:val="26"/>
+              </w:rPr>
+            </w:pPr>
+            <w:r>
+              <w:rPr>
+                <w:sz w:val="26"/>
+                <w:szCs w:val="26"/>
+              </w:rPr>
+              <w:t xml:space="preserve">Valaminek a </w:t>
+            </w:r>
+            <w:r>
+              <w:rPr>
+                <w:i/>
+                <w:iCs/>
+                <w:sz w:val="26"/>
+                <w:szCs w:val="26"/>
+              </w:rPr>
+              <w:t>szomszédja</w:t>
+            </w:r>
+          </w:p>
+        </w:tc>
+        <w:tc>
+          <w:tcPr>
+            <w:tcW w:w="6115" w:type="dxa"/>
+          </w:tcPr>
+          <w:p>
+            <w:pPr>
+              <w:spacing w:after="120"/>
+              <w:jc w:val="both"/>
+              <w:rPr>
+                <w:sz w:val="26"/>
+                <w:szCs w:val="26"/>
+              </w:rPr>
+            </w:pPr>
+            <w:r>
+              <w:rPr>
+                <w:sz w:val="26"/>
+                <w:szCs w:val="26"/>
+              </w:rPr>
+              <w:t xml:space="preserve">Valaminek a </w:t>
+            </w:r>
+            <w:r>
+              <w:rPr>
+                <w:i/>
+                <w:iCs/>
+                <w:sz w:val="26"/>
+                <w:szCs w:val="26"/>
+              </w:rPr>
+              <w:t>pozíciójához</w:t>
+            </w:r>
+            <w:r>
+              <w:rPr>
+                <w:sz w:val="26"/>
+                <w:szCs w:val="26"/>
+              </w:rPr>
+              <w:t xml:space="preserve"> képest </w:t>
+            </w:r>
+            <w:r>
+              <w:rPr>
+                <w:i/>
+                <w:iCs/>
+                <w:sz w:val="26"/>
+                <w:szCs w:val="26"/>
+              </w:rPr>
+              <w:t>fel</w:t>
+            </w:r>
+            <w:r>
+              <w:rPr>
+                <w:sz w:val="26"/>
+                <w:szCs w:val="26"/>
+              </w:rPr>
+              <w:t>,</w:t>
+            </w:r>
+            <w:r>
+              <w:rPr>
+                <w:i/>
+                <w:iCs/>
+                <w:sz w:val="26"/>
+                <w:szCs w:val="26"/>
+              </w:rPr>
+              <w:t xml:space="preserve"> le</w:t>
+            </w:r>
+            <w:r>
+              <w:rPr>
+                <w:sz w:val="26"/>
+                <w:szCs w:val="26"/>
+              </w:rPr>
+              <w:t>,</w:t>
+            </w:r>
+            <w:r>
+              <w:rPr>
+                <w:i/>
+                <w:iCs/>
+                <w:sz w:val="26"/>
+                <w:szCs w:val="26"/>
+              </w:rPr>
+              <w:t xml:space="preserve"> jobbra</w:t>
+            </w:r>
+            <w:r>
+              <w:rPr>
+                <w:sz w:val="26"/>
+                <w:szCs w:val="26"/>
+              </w:rPr>
+              <w:t xml:space="preserve">, </w:t>
+            </w:r>
+            <w:r>
+              <w:rPr>
+                <w:sz w:val="26"/>
+                <w:szCs w:val="26"/>
+              </w:rPr>
+              <w:t xml:space="preserve">vagy </w:t>
+            </w:r>
+            <w:r>
+              <w:rPr>
+                <w:i/>
+                <w:iCs/>
+                <w:sz w:val="26"/>
+                <w:szCs w:val="26"/>
+              </w:rPr>
+              <w:t>balra</w:t>
+            </w:r>
+            <w:r>
+              <w:rPr>
+                <w:sz w:val="26"/>
+                <w:szCs w:val="26"/>
+              </w:rPr>
+              <w:t xml:space="preserve"> helyezkedik el</w:t>
+            </w:r>
+          </w:p>
+        </w:tc>
+      </w:tr>
+      <w:tr>
+        <w:tc>
+          <w:tcPr>
+            <w:tcW w:w="2875" w:type="dxa"/>
+          </w:tcPr>
+          <w:p>
+            <w:pPr>
+              <w:spacing w:after="120"/>
+              <w:jc w:val="both"/>
+              <w:rPr>
+                <w:sz w:val="26"/>
+                <w:szCs w:val="26"/>
+              </w:rPr>
+            </w:pPr>
+          </w:p>
+        </w:tc>
+        <w:tc>
+          <w:tcPr>
+            <w:tcW w:w="6115" w:type="dxa"/>
+          </w:tcPr>
+          <w:p>
+            <w:pPr>
+              <w:spacing w:after="120"/>
+              <w:jc w:val="both"/>
+              <w:rPr>
+                <w:sz w:val="26"/>
+                <w:szCs w:val="26"/>
+              </w:rPr>
+            </w:pPr>
+          </w:p>
+        </w:tc>
+      </w:tr>
+    </w:tbl>
+    <w:p>
+      <w:pPr>
+        <w:pStyle w:val="Listaszerbekezds"/>
+        <w:ind w:left="360"/>
         <w:rPr>
           <w:b/>
           <w:bCs/>
           <w:sz w:val="36"/>
           <w:szCs w:val="36"/>
         </w:rPr>
-        <w:t>z L-rendszer megvalósítása</w:t>
-      </w:r>
-    </w:p>
-    <w:p>
-      <w:pPr>
-        <w:spacing w:after="120" w:line="240" w:lineRule="auto"/>
-        <w:ind w:firstLine="450"/>
-        <w:jc w:val="both"/>
-        <w:rPr>
-          <w:sz w:val="26"/>
-          <w:szCs w:val="26"/>
-        </w:rPr>
-      </w:pPr>
-      <w:r>
-        <w:rPr>
-          <w:sz w:val="26"/>
-          <w:szCs w:val="26"/>
-        </w:rPr>
-        <w:t xml:space="preserve">Az L-rendszer az egy formális nyelv, amit </w:t>
-      </w:r>
-      <w:r>
-        <w:rPr>
-          <w:sz w:val="26"/>
-          <w:szCs w:val="26"/>
-        </w:rPr>
-        <w:t>Lindenmayer Arisztid</w:t>
-      </w:r>
-      <w:r>
-        <w:rPr>
-          <w:sz w:val="26"/>
-          <w:szCs w:val="26"/>
-        </w:rPr>
-        <w:t xml:space="preserve"> magyar biológus talált ki eredetileg a növények sejtjeinek modellezésére. Ennek az algoritmusnak számtalan megvalósítása létezik</w:t>
-      </w:r>
-      <w:r>
-        <w:rPr>
-          <w:sz w:val="26"/>
-          <w:szCs w:val="26"/>
-        </w:rPr>
-        <w:t>, de mindegyiknek ugyanaz az alapötlete: van egy alap szó, aminek a karaktereit kicseréli valamilyen szabály szerint más karakter(ekre). Az általam megvalósított algoritmus is ilyen.</w:t>
-      </w:r>
+      </w:pPr>
     </w:p>
     <w:p>
       <w:pPr>
         <w:pStyle w:val="Listaszerbekezds"/>
         <w:numPr>
           <w:ilvl w:val="0"/>
-          <w:numId w:val="3"/>
+          <w:numId w:val="11"/>
         </w:numPr>
         <w:rPr>
           <w:b/>
@@ -415,7 +1025,7 @@
           <w:sz w:val="36"/>
           <w:szCs w:val="36"/>
         </w:rPr>
-        <w:t>Az L-rendszer működése</w:t>
+        <w:t>A teljes algoritmus megvalósítása</w:t>
       </w:r>
     </w:p>
     <w:p>
@@ -433,8 +1043,164 @@
           <w:sz w:val="26"/>
           <w:szCs w:val="26"/>
         </w:rPr>
+        <w:t xml:space="preserve">A játék elindulása után, vagy a generate gomb megnyomásának hatására indul el a teljes algoritmus, ami több elkülönülő lepésből épül fel: Az L-rendszer legenerálja a stringet, ami alapján az utak megjelennek a játéktérben, eredetileg az összes csak az egyenes út kinézettel, ezután azokon az utakon, amik kereszteződések, kanyarok, vagy csak út végződések, azokon átmegy az algoritmus, és kicseréli őket a megfelelő </w:t>
+      </w:r>
+      <w:r>
+        <w:rPr>
+          <w:sz w:val="26"/>
+          <w:szCs w:val="26"/>
+        </w:rPr>
+        <w:t>típusúra</w:t>
+      </w:r>
+      <w:r>
+        <w:rPr>
+          <w:sz w:val="26"/>
+          <w:szCs w:val="26"/>
+        </w:rPr>
+        <w:t xml:space="preserve"> és jó irányba forgatja őket. Ezután az összes út mell</w:t>
+      </w:r>
+      <w:r>
+        <w:rPr>
+          <w:sz w:val="26"/>
+          <w:szCs w:val="26"/>
+        </w:rPr>
+        <w:t>é</w:t>
+      </w:r>
+      <w:r>
+        <w:rPr>
+          <w:sz w:val="26"/>
+          <w:szCs w:val="26"/>
+        </w:rPr>
+        <w:t>, ami mellett van szabad hely,</w:t>
+      </w:r>
+      <w:r>
+        <w:rPr>
+          <w:sz w:val="26"/>
+          <w:szCs w:val="26"/>
+        </w:rPr>
+        <w:t xml:space="preserve"> be fog kerülni egy épület, úgy, hogy minden egyes épületre megnézi az algoritmus, hogy az az épület mekkora szabad területtel van körülvéve, erre a DFS algoritmust használja. Majd amelyik épületeknél az jön ki, hogy kisebb területen helyezkedik el, mint 8 egység, akkor egy magas épületet helyez le oda, egyébként kertes</w:t>
+      </w:r>
+      <w:r>
+        <w:rPr>
+          <w:sz w:val="26"/>
+          <w:szCs w:val="26"/>
+        </w:rPr>
+        <w:t xml:space="preserve"> </w:t>
+      </w:r>
+      <w:r>
+        <w:rPr>
+          <w:sz w:val="26"/>
+          <w:szCs w:val="26"/>
+        </w:rPr>
+        <w:t>házat helyez el oda. Így kialakulnak a városon belül kertvárosos részek és belvárosos részek is. Majd ezek után az algoritmus végig megy az összes legenerált épületen, és mindegyik körül 11*11 egység területen mezőt helyez el helyez el, ezzel megszüntetve az esetlegesen keletkező lyukakat a városban, és körbeveszi a város.</w:t>
+      </w:r>
+    </w:p>
+    <w:p>
+      <w:pPr>
+        <w:pStyle w:val="Listaszerbekezds"/>
+        <w:numPr>
+          <w:ilvl w:val="1"/>
+          <w:numId w:val="11"/>
+        </w:numPr>
+        <w:rPr>
+          <w:b/>
+          <w:bCs/>
+          <w:sz w:val="36"/>
+          <w:szCs w:val="36"/>
+        </w:rPr>
+      </w:pPr>
+      <w:r>
+        <w:rPr>
+          <w:b/>
+          <w:bCs/>
+          <w:sz w:val="36"/>
+          <w:szCs w:val="36"/>
+        </w:rPr>
+        <w:t>Az L-rendszer megvalósítása</w:t>
+      </w:r>
+    </w:p>
+    <w:p>
+      <w:pPr>
+        <w:spacing w:after="120" w:line="240" w:lineRule="auto"/>
+        <w:ind w:firstLine="450"/>
+        <w:jc w:val="both"/>
+        <w:rPr>
+          <w:sz w:val="26"/>
+          <w:szCs w:val="26"/>
+        </w:rPr>
+      </w:pPr>
+      <w:r>
+        <w:rPr>
+          <w:sz w:val="26"/>
+          <w:szCs w:val="26"/>
+        </w:rPr>
+        <w:t xml:space="preserve">Az L-rendszer az egy formális nyelv, amit </w:t>
+      </w:r>
+      <w:r>
+        <w:rPr>
+          <w:sz w:val="26"/>
+          <w:szCs w:val="26"/>
+        </w:rPr>
+        <w:t>Lindenmayer Arisztid</w:t>
+      </w:r>
+      <w:r>
+        <w:rPr>
+          <w:sz w:val="26"/>
+          <w:szCs w:val="26"/>
+        </w:rPr>
+        <w:t xml:space="preserve"> magyar biológus talált ki eredetileg a növények sejtjeinek modellezésére. Ennek az algoritmusnak számtalan megvalósítása létezik, de mindegyiknek ugyanaz az alapötlete: van egy ABC-je, amiben szerepelnek a konstansok és a változók, vannak szabályok, amik egy változót kicserélnek a szóból egy előre meghatározott (hosszabb) ABC beli karakter sorozatra, és még az </w:t>
+      </w:r>
+      <w:r>
+        <w:rPr>
+          <w:sz w:val="26"/>
+          <w:szCs w:val="26"/>
+        </w:rPr>
+        <w:lastRenderedPageBreak/>
+        <w:t>algoritmusnak meg kell adni egy kezdeti állapotot is. Majd a szabályok alapján a generált szóra lefuttatható az algoritmus, annyiszor, amennyi meg lett adva, minden lefutásra hosszabbá téve az előző szót. Az általam megvalósított algoritmus is ilyen.</w:t>
+      </w:r>
+    </w:p>
+    <w:p>
+      <w:pPr>
+        <w:pStyle w:val="Listaszerbekezds"/>
+        <w:numPr>
+          <w:ilvl w:val="2"/>
+          <w:numId w:val="11"/>
+        </w:numPr>
+        <w:ind w:left="360"/>
+        <w:rPr>
+          <w:b/>
+          <w:bCs/>
+          <w:sz w:val="32"/>
+          <w:szCs w:val="32"/>
+        </w:rPr>
+      </w:pPr>
+      <w:r>
+        <w:rPr>
+          <w:b/>
+          <w:bCs/>
+          <w:sz w:val="32"/>
+          <w:szCs w:val="32"/>
+        </w:rPr>
+        <w:t>Az L-rendszer működése</w:t>
+      </w:r>
+    </w:p>
+    <w:p>
+      <w:pPr>
+        <w:spacing w:after="120" w:line="240" w:lineRule="auto"/>
+        <w:jc w:val="both"/>
+        <w:rPr>
+          <w:sz w:val="26"/>
+          <w:szCs w:val="26"/>
+        </w:rPr>
+      </w:pPr>
+      <w:r>
+        <w:rPr>
+          <w:noProof/>
+          <w:sz w:val="26"/>
+          <w:szCs w:val="26"/>
+        </w:rPr>
         <w:drawing>
-          <wp:anchor distT="0" distB="0" distL="114300" distR="114300" simplePos="0" relativeHeight="251658240" behindDoc="1" locked="0" layoutInCell="1" allowOverlap="1" wp14:anchorId="5DFAC0E3" wp14:editId="378E6350">
+          <wp:anchor distT="0" distB="0" distL="114300" distR="114300" simplePos="0" relativeHeight="251662336" behindDoc="1" locked="0" layoutInCell="1" allowOverlap="1" wp14:anchorId="3E308EF6" wp14:editId="67E95AB1">
             <wp:simplePos x="0" y="0"/>
             <wp:positionH relativeFrom="margin">
               <wp:align>right</wp:align>
@@ -502,7 +1268,7 @@
           <w:sz w:val="26"/>
           <w:szCs w:val="26"/>
         </w:rPr>
-        <w:t>Az algoritmus eredeti verziója alga:</w:t>
+        <w:t>Az algoritmus eredeti verziója, az „alga”:</w:t>
       </w:r>
     </w:p>
     <w:p>
@@ -586,15 +1352,19 @@
           <w:sz w:val="26"/>
           <w:szCs w:val="26"/>
         </w:rPr>
-        <w:t>Ezek</w:t>
-      </w:r>
-      <w:r>
-        <w:rPr>
-          <w:sz w:val="26"/>
-          <w:szCs w:val="26"/>
-        </w:rPr>
-        <w:t>kel a beállításokkal az algoritmus n lefutás után így néz ki:</w:t>
-      </w:r>
+        <w:t>Ezekkel a beállításokkal az algoritmus n lefutás után így néz ki:</w:t>
+      </w:r>
+    </w:p>
+    <w:p>
+      <w:pPr>
+        <w:spacing w:after="120" w:line="240" w:lineRule="auto"/>
+        <w:ind w:firstLine="450"/>
+        <w:jc w:val="both"/>
+        <w:rPr>
+          <w:sz w:val="26"/>
+          <w:szCs w:val="26"/>
+        </w:rPr>
+      </w:pPr>
     </w:p>
     <w:tbl>
       <w:tblPr>
@@ -755,14 +1525,7 @@
                 <w:sz w:val="26"/>
                 <w:szCs w:val="26"/>
               </w:rPr>
-              <w:t>n=</w:t>
-            </w:r>
-            <w:r>
-              <w:rPr>
-                <w:sz w:val="26"/>
-                <w:szCs w:val="26"/>
-              </w:rPr>
-              <w:t>2</w:t>
+              <w:t>n=2</w:t>
             </w:r>
           </w:p>
         </w:tc>
@@ -820,14 +1583,7 @@
                 <w:sz w:val="26"/>
                 <w:szCs w:val="26"/>
               </w:rPr>
-              <w:t>n=</w:t>
-            </w:r>
-            <w:r>
-              <w:rPr>
-                <w:sz w:val="26"/>
-                <w:szCs w:val="26"/>
-              </w:rPr>
-              <w:t>3</w:t>
+              <w:t>n=3</w:t>
             </w:r>
           </w:p>
         </w:tc>
@@ -885,14 +1641,7 @@
                 <w:sz w:val="26"/>
                 <w:szCs w:val="26"/>
               </w:rPr>
-              <w:t>n=</w:t>
-            </w:r>
-            <w:r>
-              <w:rPr>
-                <w:sz w:val="26"/>
-                <w:szCs w:val="26"/>
-              </w:rPr>
-              <w:t>4</w:t>
+              <w:t>n=4</w:t>
             </w:r>
           </w:p>
         </w:tc>
@@ -950,14 +1699,7 @@
                 <w:sz w:val="26"/>
                 <w:szCs w:val="26"/>
               </w:rPr>
-              <w:t>n=</w:t>
-            </w:r>
-            <w:r>
-              <w:rPr>
-                <w:sz w:val="26"/>
-                <w:szCs w:val="26"/>
-              </w:rPr>
-              <w:t>5</w:t>
+              <w:t>n=5</w:t>
             </w:r>
           </w:p>
         </w:tc>
@@ -997,7 +1739,7 @@
             <w:tcBorders>
               <w:top w:val="single" w:sz="4" w:space="0" w:color="000000" w:themeColor="text1"/>
               <w:left w:val="single" w:sz="4" w:space="0" w:color="000000" w:themeColor="text1"/>
-              <w:bottom w:val="single" w:sz="4" w:space="0" w:color="000000" w:themeColor="text1"/>
+              <w:bottom w:val="single" w:sz="4" w:space="0" w:color="auto"/>
               <w:right w:val="single" w:sz="4" w:space="0" w:color="000000" w:themeColor="text1"/>
             </w:tcBorders>
           </w:tcPr>
@@ -1015,14 +1757,7 @@
                 <w:sz w:val="26"/>
                 <w:szCs w:val="26"/>
               </w:rPr>
-              <w:t>n=</w:t>
-            </w:r>
-            <w:r>
-              <w:rPr>
-                <w:sz w:val="26"/>
-                <w:szCs w:val="26"/>
-              </w:rPr>
-              <w:t>6</w:t>
+              <w:t>n=6</w:t>
             </w:r>
           </w:p>
         </w:tc>
@@ -1032,7 +1767,7 @@
             <w:tcBorders>
               <w:top w:val="single" w:sz="4" w:space="0" w:color="000000" w:themeColor="text1"/>
               <w:left w:val="single" w:sz="4" w:space="0" w:color="000000" w:themeColor="text1"/>
-              <w:bottom w:val="single" w:sz="4" w:space="0" w:color="000000" w:themeColor="text1"/>
+              <w:bottom w:val="single" w:sz="4" w:space="0" w:color="auto"/>
               <w:right w:val="single" w:sz="4" w:space="0" w:color="000000" w:themeColor="text1"/>
             </w:tcBorders>
           </w:tcPr>
@@ -1060,7 +1795,10 @@
           <w:tcPr>
             <w:tcW w:w="2785" w:type="dxa"/>
             <w:tcBorders>
-              <w:top w:val="single" w:sz="4" w:space="0" w:color="000000" w:themeColor="text1"/>
+              <w:top w:val="single" w:sz="4" w:space="0" w:color="auto"/>
+              <w:left w:val="single" w:sz="4" w:space="0" w:color="auto"/>
+              <w:bottom w:val="single" w:sz="4" w:space="0" w:color="auto"/>
+              <w:right w:val="single" w:sz="4" w:space="0" w:color="auto"/>
             </w:tcBorders>
           </w:tcPr>
           <w:p>
@@ -1085,7 +1823,10 @@
           <w:tcPr>
             <w:tcW w:w="3960" w:type="dxa"/>
             <w:tcBorders>
-              <w:top w:val="single" w:sz="4" w:space="0" w:color="000000" w:themeColor="text1"/>
+              <w:top w:val="single" w:sz="4" w:space="0" w:color="auto"/>
+              <w:left w:val="single" w:sz="4" w:space="0" w:color="auto"/>
+              <w:bottom w:val="single" w:sz="4" w:space="0" w:color="auto"/>
+              <w:right w:val="single" w:sz="4" w:space="0" w:color="auto"/>
             </w:tcBorders>
           </w:tcPr>
           <w:p>
@@ -1124,6 +1865,31 @@
           <w:szCs w:val="26"/>
         </w:rPr>
         <w:t>Ezt az algoritmust lehet módosítani, sok féle képen, de amit én választottam az a teknősös módszer:</w:t>
+      </w:r>
+    </w:p>
+    <w:p>
+      <w:pPr>
+        <w:pStyle w:val="Listaszerbekezds"/>
+        <w:numPr>
+          <w:ilvl w:val="2"/>
+          <w:numId w:val="11"/>
+        </w:numPr>
+        <w:ind w:left="360"/>
+        <w:rPr>
+          <w:b/>
+          <w:bCs/>
+          <w:sz w:val="32"/>
+          <w:szCs w:val="32"/>
+        </w:rPr>
+      </w:pPr>
+      <w:r>
+        <w:rPr>
+          <w:b/>
+          <w:bCs/>
+          <w:sz w:val="32"/>
+          <w:szCs w:val="32"/>
+        </w:rPr>
+        <w:t>Az L-rendszer módosítása</w:t>
       </w:r>
     </w:p>
     <w:p>
@@ -1275,21 +2041,6 @@
     </w:p>
     <w:p>
       <w:pPr>
-        <w:rPr>
-          <w:sz w:val="26"/>
-          <w:szCs w:val="26"/>
-        </w:rPr>
-      </w:pPr>
-      <w:r>
-        <w:rPr>
-          <w:sz w:val="26"/>
-          <w:szCs w:val="26"/>
-        </w:rPr>
-        <w:br w:type="page"/>
-      </w:r>
-    </w:p>
-    <w:p>
-      <w:pPr>
         <w:spacing w:after="120" w:line="240" w:lineRule="auto"/>
         <w:ind w:firstLine="450"/>
         <w:jc w:val="both"/>
@@ -1303,7 +2054,6 @@
           <w:sz w:val="26"/>
           <w:szCs w:val="26"/>
         </w:rPr>
-        <w:lastRenderedPageBreak/>
         <w:t>Amiben a karakterek jelentése:</w:t>
       </w:r>
     </w:p>
@@ -1348,21 +2098,7 @@
           <w:sz w:val="26"/>
           <w:szCs w:val="26"/>
         </w:rPr>
-        <w:t>G: M</w:t>
-      </w:r>
-      <w:r>
-        <w:rPr>
-          <w:sz w:val="26"/>
-          <w:szCs w:val="26"/>
-        </w:rPr>
-        <w:t>enjen a teknős előre egy megadott távolságot</w:t>
-      </w:r>
-      <w:r>
-        <w:rPr>
-          <w:sz w:val="26"/>
-          <w:szCs w:val="26"/>
-        </w:rPr>
-        <w:t>.</w:t>
+        <w:t>G: Menjen a teknős előre egy megadott távolságot.</w:t>
       </w:r>
     </w:p>
     <w:p>
@@ -1384,6 +2120,7 @@
           <w:sz w:val="26"/>
           <w:szCs w:val="26"/>
         </w:rPr>
+        <w:lastRenderedPageBreak/>
         <w:t>+: Forduljon jobbra 90</w:t>
       </w:r>
       <w:r>
@@ -1435,21 +2172,7 @@
           <w:sz w:val="26"/>
           <w:szCs w:val="26"/>
         </w:rPr>
-        <w:t xml:space="preserve">Forduljon </w:t>
-      </w:r>
-      <w:r>
-        <w:rPr>
-          <w:sz w:val="26"/>
-          <w:szCs w:val="26"/>
-        </w:rPr>
-        <w:t>balra</w:t>
-      </w:r>
-      <w:r>
-        <w:rPr>
-          <w:sz w:val="26"/>
-          <w:szCs w:val="26"/>
-        </w:rPr>
-        <w:t xml:space="preserve"> 90</w:t>
+        <w:t>Forduljon balra 90</w:t>
       </w:r>
       <w:r>
         <w:rPr>
@@ -1486,14 +2209,7 @@
           <w:sz w:val="26"/>
           <w:szCs w:val="26"/>
         </w:rPr>
-        <w:t>[:</w:t>
-      </w:r>
-      <w:r>
-        <w:rPr>
-          <w:sz w:val="26"/>
-          <w:szCs w:val="26"/>
-        </w:rPr>
-        <w:t xml:space="preserve"> A teknős jelenlegi irányát és pozícióját mentse el a stack tetejére</w:t>
+        <w:t>[: A teknős jelenlegi irányát és pozícióját mentse el a stack tetejére</w:t>
       </w:r>
     </w:p>
     <w:p>
@@ -1515,14 +2231,7 @@
           <w:sz w:val="26"/>
           <w:szCs w:val="26"/>
         </w:rPr>
-        <w:t>]:</w:t>
-      </w:r>
-      <w:r>
-        <w:rPr>
-          <w:sz w:val="26"/>
-          <w:szCs w:val="26"/>
-        </w:rPr>
-        <w:t xml:space="preserve"> A stack tetején levő pozícióra menjen vissza a teknős, és forduljon az ott elmentett irányba, és törölje a stack tetejéről azt.</w:t>
+        <w:t>]: A stack tetején levő pozícióra menjen vissza a teknős, és forduljon az ott elmentett irányba, és törölje a stack tetejéről azt.</w:t>
       </w:r>
     </w:p>
     <w:p>
@@ -1540,14 +2249,31 @@
           <w:sz w:val="26"/>
           <w:szCs w:val="26"/>
         </w:rPr>
-        <w:t>Ez a megvalósítás nagyon hasonlít a sárkány-görbéhez, de mivel a kezdeti állapot meg a szabályok is mások, mint az abban leírtak, így az algoritmus alapján generált görbe eltérően néz ki. Továbbá a megvalósított algoritmusomban van randomizálás is</w:t>
-      </w:r>
-      <w:r>
-        <w:rPr>
-          <w:sz w:val="26"/>
-          <w:szCs w:val="26"/>
-        </w:rPr>
-        <w:t>, ami vagy „levág” a fából ágakat, meg adott változó is véletlenszerű, hogy melyik szabály lesz rá alkalmazva.</w:t>
+        <w:t>Ez a megvalósítás nagyon hasonlít a sárkány-görbéhez, de mivel a kezdeti állapot meg a szabályok is mások, mint az abban leírtak, így az algoritmus alapján generált görbe eltérően néz ki. Továbbá a megvalósított algoritmusomban van randomizálás is, ami vagy „levág” a fából ágakat, meg adott változó is véletlenszerű, hogy melyik szabály lesz rá alkalmazva. Azért egy olyan megvalósítást választottam, mai hasonlít a sárkány-görbéhez, mivel abban is négyzetek szerepelnek, és egy város is nagyjából négyzetekből és téglalapokból (ami több négyzet igazából) épül fel. Ezért, ha a sárkány-görbében lévő négyzetek oldalait meghosszabbítjuk, meg párat elhagyunk, akkor a keletkező görbe az szinte ugyan az, mint az általam készített algoritmus által generált görbe.</w:t>
+      </w:r>
+    </w:p>
+    <w:p>
+      <w:pPr>
+        <w:pStyle w:val="Listaszerbekezds"/>
+        <w:numPr>
+          <w:ilvl w:val="1"/>
+          <w:numId w:val="11"/>
+        </w:numPr>
+        <w:rPr>
+          <w:b/>
+          <w:bCs/>
+          <w:sz w:val="36"/>
+          <w:szCs w:val="36"/>
+        </w:rPr>
+      </w:pPr>
+      <w:r>
+        <w:rPr>
+          <w:b/>
+          <w:bCs/>
+          <w:sz w:val="36"/>
+          <w:szCs w:val="36"/>
+        </w:rPr>
+        <w:t>Az utak legenerálása</w:t>
       </w:r>
     </w:p>
     <w:p>
@@ -1558,6 +2284,1110 @@
         <w:rPr>
           <w:sz w:val="26"/>
           <w:szCs w:val="26"/>
+        </w:rPr>
+      </w:pPr>
+      <w:r>
+        <w:rPr>
+          <w:sz w:val="26"/>
+          <w:szCs w:val="26"/>
+        </w:rPr>
+        <w:t>Az algoritmus végigmegy a legenerált stringen, F és G karaktert találva</w:t>
+      </w:r>
+      <w:r>
+        <w:rPr>
+          <w:sz w:val="26"/>
+          <w:szCs w:val="26"/>
+        </w:rPr>
+        <w:t xml:space="preserve"> megváltoztatja a jelenlegi pozíciót 2-vel, abba az irányba, amit jelenleg az irány változó jelöl, majd</w:t>
+      </w:r>
+      <w:r>
+        <w:rPr>
+          <w:sz w:val="26"/>
+          <w:szCs w:val="26"/>
+        </w:rPr>
+        <w:t xml:space="preserve"> lerak az egyenes út</w:t>
+      </w:r>
+      <w:r>
+        <w:rPr>
+          <w:sz w:val="26"/>
+          <w:szCs w:val="26"/>
+        </w:rPr>
+        <w:t xml:space="preserve"> típusból</w:t>
+      </w:r>
+      <w:r>
+        <w:rPr>
+          <w:sz w:val="26"/>
+          <w:szCs w:val="26"/>
+        </w:rPr>
+        <w:t xml:space="preserve"> abba az irányba 2-</w:t>
+      </w:r>
+      <w:r>
+        <w:rPr>
+          <w:sz w:val="26"/>
+          <w:szCs w:val="26"/>
+        </w:rPr>
+        <w:t>ő</w:t>
+      </w:r>
+      <w:r>
+        <w:rPr>
+          <w:sz w:val="26"/>
+          <w:szCs w:val="26"/>
+        </w:rPr>
+        <w:t xml:space="preserve">t, ami jelenleg be van állítva (a fordulások és a mentés betöltések alapján), úgy, hogy elforgatja a jó irányba, amit az alapján tud megtenni, </w:t>
+      </w:r>
+      <w:r>
+        <w:rPr>
+          <w:sz w:val="26"/>
+          <w:szCs w:val="26"/>
+        </w:rPr>
+        <w:t xml:space="preserve">mivel tudja, hogy ez az úttest melyik irányba megy (az úttest generálásánál meg kell adni a kiinduló pontot, az irányt, meg a hosszt). A + és – karakterek annyit csinálnak, hogy megváltoztatják az osztályban szereplő </w:t>
+      </w:r>
+      <w:r>
+        <w:rPr>
+          <w:sz w:val="26"/>
+          <w:szCs w:val="26"/>
+        </w:rPr>
+        <w:t xml:space="preserve">direkción változót. </w:t>
+      </w:r>
+      <w:proofErr w:type="gramStart"/>
+      <w:r>
+        <w:rPr>
+          <w:sz w:val="26"/>
+          <w:szCs w:val="26"/>
+        </w:rPr>
+        <w:t>[ karaktert</w:t>
+      </w:r>
+      <w:proofErr w:type="gramEnd"/>
+      <w:r>
+        <w:rPr>
+          <w:sz w:val="26"/>
+          <w:szCs w:val="26"/>
+        </w:rPr>
+        <w:t xml:space="preserve"> olvasva elmenti a stack tömb tetejére a jelenlegi pozíciót és irányt. ] karaktert olvasva a jelenlegi pozíciót és irányt beállítja a stack tetején lévő értékekre, majd ezeket az értékeket törli onnan. Miután létrejött az összes út, akkor végigmegy egy algoritmus az összes úton, </w:t>
+      </w:r>
+      <w:r>
+        <w:rPr>
+          <w:sz w:val="26"/>
+          <w:szCs w:val="26"/>
+        </w:rPr>
+        <w:t>és beállítja, hogy</w:t>
+      </w:r>
+      <w:r>
+        <w:rPr>
+          <w:sz w:val="26"/>
+          <w:szCs w:val="26"/>
+        </w:rPr>
+        <w:t xml:space="preserve"> </w:t>
+      </w:r>
+      <w:r>
+        <w:rPr>
+          <w:sz w:val="26"/>
+          <w:szCs w:val="26"/>
+        </w:rPr>
+        <w:t xml:space="preserve">hármas </w:t>
+      </w:r>
+      <w:r>
+        <w:rPr>
+          <w:sz w:val="26"/>
+          <w:szCs w:val="26"/>
+        </w:rPr>
+        <w:t>kereszteződés</w:t>
+      </w:r>
+      <w:r>
+        <w:rPr>
+          <w:sz w:val="26"/>
+          <w:szCs w:val="26"/>
+        </w:rPr>
+        <w:t>, négyes kereszteződés</w:t>
+      </w:r>
+      <w:r>
+        <w:rPr>
+          <w:sz w:val="26"/>
+          <w:szCs w:val="26"/>
+        </w:rPr>
+        <w:t>, kanyar, vagy út vége típusú legyen</w:t>
+      </w:r>
+      <w:r>
+        <w:rPr>
+          <w:sz w:val="26"/>
+          <w:szCs w:val="26"/>
+        </w:rPr>
+        <w:t>, amit az alapján tesz, hogy hány szomszédja van, és azok az adott úttól milyen irányba vannak:</w:t>
+      </w:r>
+    </w:p>
+    <w:p>
+      <w:pPr>
+        <w:pStyle w:val="Listaszerbekezds"/>
+        <w:numPr>
+          <w:ilvl w:val="0"/>
+          <w:numId w:val="12"/>
+        </w:numPr>
+        <w:spacing w:after="120" w:line="240" w:lineRule="auto"/>
+        <w:jc w:val="both"/>
+        <w:rPr>
+          <w:sz w:val="26"/>
+          <w:szCs w:val="26"/>
+        </w:rPr>
+      </w:pPr>
+      <w:r>
+        <w:rPr>
+          <w:sz w:val="26"/>
+          <w:szCs w:val="26"/>
+        </w:rPr>
+        <w:t>Ha 1 szomszédja van, akkor az egy úttestnek a vége, tehát út vége</w:t>
+      </w:r>
+      <w:r>
+        <w:rPr>
+          <w:sz w:val="26"/>
+          <w:szCs w:val="26"/>
+        </w:rPr>
+        <w:t xml:space="preserve"> típusú lesz, úgy forgatva, hogy abba az irányba nézzen, amerre a szomszédja van.</w:t>
+      </w:r>
+    </w:p>
+    <w:p>
+      <w:pPr>
+        <w:pStyle w:val="Listaszerbekezds"/>
+        <w:numPr>
+          <w:ilvl w:val="0"/>
+          <w:numId w:val="12"/>
+        </w:numPr>
+        <w:spacing w:after="120" w:line="240" w:lineRule="auto"/>
+        <w:jc w:val="both"/>
+        <w:rPr>
+          <w:sz w:val="26"/>
+          <w:szCs w:val="26"/>
+        </w:rPr>
+      </w:pPr>
+      <w:r>
+        <w:rPr>
+          <w:sz w:val="26"/>
+          <w:szCs w:val="26"/>
+        </w:rPr>
+        <w:t>Ha 2 szomszédja van, akkor lehet kanyar vagy egyenes típusú út:</w:t>
+      </w:r>
+    </w:p>
+    <w:p>
+      <w:pPr>
+        <w:pStyle w:val="Listaszerbekezds"/>
+        <w:numPr>
+          <w:ilvl w:val="1"/>
+          <w:numId w:val="12"/>
+        </w:numPr>
+        <w:spacing w:after="120" w:line="240" w:lineRule="auto"/>
+        <w:jc w:val="both"/>
+        <w:rPr>
+          <w:sz w:val="26"/>
+          <w:szCs w:val="26"/>
+        </w:rPr>
+      </w:pPr>
+      <w:r>
+        <w:rPr>
+          <w:sz w:val="26"/>
+          <w:szCs w:val="26"/>
+        </w:rPr>
+        <w:t>Ha a szomszédjai ellenkező irányban vannak, akkor nem változik meg, tehát marad egyenes út típusú.</w:t>
+      </w:r>
+    </w:p>
+    <w:p>
+      <w:pPr>
+        <w:pStyle w:val="Listaszerbekezds"/>
+        <w:numPr>
+          <w:ilvl w:val="1"/>
+          <w:numId w:val="12"/>
+        </w:numPr>
+        <w:spacing w:after="120" w:line="240" w:lineRule="auto"/>
+        <w:jc w:val="both"/>
+        <w:rPr>
+          <w:sz w:val="26"/>
+          <w:szCs w:val="26"/>
+        </w:rPr>
+      </w:pPr>
+      <w:r>
+        <w:rPr>
+          <w:sz w:val="26"/>
+          <w:szCs w:val="26"/>
+        </w:rPr>
+        <w:t>Ellenkező esetben pedig kanyar típusú kell legyen, és úgy kell forgatni, hogy abba a két irányba nézzen az út, amerre van az a két szomszéd.</w:t>
+      </w:r>
+    </w:p>
+    <w:p>
+      <w:pPr>
+        <w:pStyle w:val="Listaszerbekezds"/>
+        <w:numPr>
+          <w:ilvl w:val="0"/>
+          <w:numId w:val="12"/>
+        </w:numPr>
+        <w:spacing w:after="120" w:line="240" w:lineRule="auto"/>
+        <w:jc w:val="both"/>
+        <w:rPr>
+          <w:sz w:val="26"/>
+          <w:szCs w:val="26"/>
+        </w:rPr>
+      </w:pPr>
+      <w:r>
+        <w:rPr>
+          <w:sz w:val="26"/>
+          <w:szCs w:val="26"/>
+        </w:rPr>
+        <w:t>Ha 3 szomszédja van, akkor hármas kereszteződés típusú, és úgy kell forgatni, hogy abba a három irányba nézzen, amelyik irányokban vannak szomszédjai.</w:t>
+      </w:r>
+    </w:p>
+    <w:p>
+      <w:pPr>
+        <w:pStyle w:val="Listaszerbekezds"/>
+        <w:numPr>
+          <w:ilvl w:val="0"/>
+          <w:numId w:val="12"/>
+        </w:numPr>
+        <w:spacing w:after="120" w:line="240" w:lineRule="auto"/>
+        <w:jc w:val="both"/>
+        <w:rPr>
+          <w:sz w:val="26"/>
+          <w:szCs w:val="26"/>
+        </w:rPr>
+      </w:pPr>
+      <w:r>
+        <w:rPr>
+          <w:sz w:val="26"/>
+          <w:szCs w:val="26"/>
+        </w:rPr>
+        <w:lastRenderedPageBreak/>
+        <w:t>Ha 4 szomszédja van, akkor csak ki kell cserélni négyes kereszteződés típusú útra</w:t>
+      </w:r>
+      <w:r>
+        <w:rPr>
+          <w:sz w:val="26"/>
+          <w:szCs w:val="26"/>
+        </w:rPr>
+        <w:t>, amit nem szükséges elforgatni, mivel ez minden irányban ugyanúgy néz ki.</w:t>
+      </w:r>
+    </w:p>
+    <w:p>
+      <w:pPr>
+        <w:pStyle w:val="Listaszerbekezds"/>
+        <w:numPr>
+          <w:ilvl w:val="1"/>
+          <w:numId w:val="11"/>
+        </w:numPr>
+        <w:rPr>
+          <w:b/>
+          <w:bCs/>
+          <w:sz w:val="36"/>
+          <w:szCs w:val="36"/>
+        </w:rPr>
+      </w:pPr>
+      <w:r>
+        <w:rPr>
+          <w:b/>
+          <w:bCs/>
+          <w:sz w:val="36"/>
+          <w:szCs w:val="36"/>
+        </w:rPr>
+        <w:t>Az épületek legenerálása</w:t>
+      </w:r>
+    </w:p>
+    <w:p>
+      <w:pPr>
+        <w:spacing w:after="120" w:line="240" w:lineRule="auto"/>
+        <w:ind w:firstLine="450"/>
+        <w:jc w:val="both"/>
+        <w:rPr>
+          <w:sz w:val="26"/>
+          <w:szCs w:val="26"/>
+        </w:rPr>
+      </w:pPr>
+      <w:r>
+        <w:rPr>
+          <w:sz w:val="26"/>
+          <w:szCs w:val="26"/>
+        </w:rPr>
+        <w:t xml:space="preserve">Egy algoritmus végigmegy az összes lerakott úton, és egy </w:t>
+      </w:r>
+      <w:r>
+        <w:rPr>
+          <w:sz w:val="26"/>
+          <w:szCs w:val="26"/>
+          <w:lang w:val="en-US"/>
+        </w:rPr>
+        <w:t>Dictionary</w:t>
+      </w:r>
+      <w:r>
+        <w:rPr>
+          <w:sz w:val="26"/>
+          <w:szCs w:val="26"/>
+        </w:rPr>
+        <w:t>-ba beleteszi azokat a pozíciókat, amik nem tartalmaznak utat, és legalább egy szomszédja út, ezeket kulcsként tárolja el, és értékként hozzárendeli, hogy az</w:t>
+      </w:r>
+      <w:r>
+        <w:rPr>
+          <w:sz w:val="26"/>
+          <w:szCs w:val="26"/>
+        </w:rPr>
+        <w:t xml:space="preserve"> egyik szomszédos</w:t>
+      </w:r>
+      <w:r>
+        <w:rPr>
+          <w:sz w:val="26"/>
+          <w:szCs w:val="26"/>
+        </w:rPr>
+        <w:t xml:space="preserve"> úthoz képest ez milyen irányban van.</w:t>
+      </w:r>
+      <w:r>
+        <w:rPr>
+          <w:sz w:val="26"/>
+          <w:szCs w:val="26"/>
+        </w:rPr>
+        <w:t xml:space="preserve"> Ezután ezen a </w:t>
+      </w:r>
+      <w:r>
+        <w:rPr>
+          <w:sz w:val="26"/>
+          <w:szCs w:val="26"/>
+          <w:lang w:val="en-US"/>
+        </w:rPr>
+        <w:t>Dictionary</w:t>
+      </w:r>
+      <w:r>
+        <w:rPr>
+          <w:sz w:val="26"/>
+          <w:szCs w:val="26"/>
+        </w:rPr>
+        <w:t>-n végigmegy</w:t>
+      </w:r>
+      <w:r>
+        <w:rPr>
+          <w:sz w:val="26"/>
+          <w:szCs w:val="26"/>
+        </w:rPr>
+        <w:t xml:space="preserve"> </w:t>
+      </w:r>
+      <w:r>
+        <w:rPr>
+          <w:sz w:val="26"/>
+          <w:szCs w:val="26"/>
+        </w:rPr>
+        <w:t>és mindegyik kulcsra megnézi, hogy mekkora területen van: DFS algoritmussal meghatározza, hogy az utak hány egységnyi területű olyan területet vesznek körbe, ami tartalmazza azt a pozíciót, aminél jelenleg tart.</w:t>
+      </w:r>
+      <w:r>
+        <w:rPr>
+          <w:sz w:val="26"/>
+          <w:szCs w:val="26"/>
+        </w:rPr>
+        <w:t xml:space="preserve"> Majd miután ezt a számot megtudta, ha az a terület 8-nál kisebb, akkor egy magas épületet fog oda rakni, egyébként egy kertes házat:</w:t>
+      </w:r>
+    </w:p>
+    <w:p>
+      <w:pPr>
+        <w:pStyle w:val="Listaszerbekezds"/>
+        <w:numPr>
+          <w:ilvl w:val="0"/>
+          <w:numId w:val="14"/>
+        </w:numPr>
+        <w:spacing w:after="120" w:line="240" w:lineRule="auto"/>
+        <w:jc w:val="both"/>
+        <w:rPr>
+          <w:sz w:val="26"/>
+          <w:szCs w:val="26"/>
+        </w:rPr>
+      </w:pPr>
+      <w:r>
+        <w:rPr>
+          <w:sz w:val="26"/>
+          <w:szCs w:val="26"/>
+        </w:rPr>
+        <w:t>A magas épület</w:t>
+      </w:r>
+      <w:r>
+        <w:rPr>
+          <w:sz w:val="26"/>
+          <w:szCs w:val="26"/>
+        </w:rPr>
+        <w:t>: Jelenleg 2 különböző magas épület típus van, amik között a különbség az jelenleg csak a szín, de a jövőben ez kibővíthető. Egy magas épület 3 különböző prefab-ból áll:</w:t>
+      </w:r>
+    </w:p>
+    <w:p>
+      <w:pPr>
+        <w:pStyle w:val="Listaszerbekezds"/>
+        <w:numPr>
+          <w:ilvl w:val="1"/>
+          <w:numId w:val="14"/>
+        </w:numPr>
+        <w:spacing w:after="120" w:line="240" w:lineRule="auto"/>
+        <w:jc w:val="both"/>
+        <w:rPr>
+          <w:sz w:val="26"/>
+          <w:szCs w:val="26"/>
+        </w:rPr>
+      </w:pPr>
+      <w:r>
+        <w:rPr>
+          <w:sz w:val="26"/>
+          <w:szCs w:val="26"/>
+        </w:rPr>
+        <w:t>Egy darab base: ez kerül legalulra, ezen van egy ajtó, ami miatt el kell fordítani úgy ezt a prefab-et lerakáskor, hogy út felé nézzen.</w:t>
+      </w:r>
+    </w:p>
+    <w:p>
+      <w:pPr>
+        <w:pStyle w:val="Listaszerbekezds"/>
+        <w:numPr>
+          <w:ilvl w:val="1"/>
+          <w:numId w:val="14"/>
+        </w:numPr>
+        <w:spacing w:after="120" w:line="240" w:lineRule="auto"/>
+        <w:jc w:val="both"/>
+        <w:rPr>
+          <w:sz w:val="26"/>
+          <w:szCs w:val="26"/>
+        </w:rPr>
+      </w:pPr>
+      <w:r>
+        <w:rPr>
+          <w:sz w:val="26"/>
+          <w:szCs w:val="26"/>
+        </w:rPr>
+        <w:t xml:space="preserve">N darab középső rész: a felhasználó meg tudja adni, hogy ebből minimum és maximum hány darab kerülhet a base-re, de az alapértelmezett, az 1 és 100, és a minimum és a maximumot a felhasználó csak ez a két érték közöttire veheti föl. </w:t>
+      </w:r>
+      <w:r>
+        <w:rPr>
+          <w:sz w:val="26"/>
+          <w:szCs w:val="26"/>
+        </w:rPr>
+        <w:t>A középső részt nem forgatja el az algoritmus, mert úgy terveztem, hogy ugyanúgy nézzen ki mind a 4 irányba.</w:t>
+      </w:r>
+    </w:p>
+    <w:p>
+      <w:pPr>
+        <w:pStyle w:val="Listaszerbekezds"/>
+        <w:numPr>
+          <w:ilvl w:val="1"/>
+          <w:numId w:val="14"/>
+        </w:numPr>
+        <w:spacing w:after="120" w:line="240" w:lineRule="auto"/>
+        <w:jc w:val="both"/>
+        <w:rPr>
+          <w:sz w:val="26"/>
+          <w:szCs w:val="26"/>
+        </w:rPr>
+      </w:pPr>
+      <w:r>
+        <w:rPr>
+          <w:sz w:val="26"/>
+          <w:szCs w:val="26"/>
+        </w:rPr>
+        <w:t>Egy darab tető: ez kerül rá a legfelső középső részre, és ez sincs elforgatva.</w:t>
+      </w:r>
+    </w:p>
+    <w:p>
+      <w:pPr>
+        <w:pStyle w:val="Listaszerbekezds"/>
+        <w:numPr>
+          <w:ilvl w:val="0"/>
+          <w:numId w:val="14"/>
+        </w:numPr>
+        <w:spacing w:line="240" w:lineRule="auto"/>
+        <w:jc w:val="both"/>
+        <w:rPr>
+          <w:sz w:val="26"/>
+          <w:szCs w:val="26"/>
+        </w:rPr>
+      </w:pPr>
+      <w:r>
+        <w:rPr>
+          <w:sz w:val="26"/>
+          <w:szCs w:val="26"/>
+        </w:rPr>
+        <w:t>Kertes ház: jelenleg összesen van 12 különböző, ezek közül véletlenszerűen választ egyet az algoritmus, és azt rakja oda, a jó irányba forgatva.</w:t>
+      </w:r>
+    </w:p>
+    <w:p>
+      <w:pPr>
+        <w:spacing w:after="120" w:line="240" w:lineRule="auto"/>
+        <w:ind w:firstLine="450"/>
+        <w:jc w:val="both"/>
+        <w:rPr>
+          <w:sz w:val="26"/>
+          <w:szCs w:val="26"/>
+        </w:rPr>
+      </w:pPr>
+      <w:r>
+        <w:rPr>
+          <w:sz w:val="26"/>
+          <w:szCs w:val="26"/>
+        </w:rPr>
+        <w:t>A leírt algoritmus jellegéből adódóan álltalában úgy fog legenerálódni a város, hogy szinte mindenhol kertesház van, és egyes területeken csak magas épületek helyezkednek el, ezzel olyan hatásúvá téve azt a területet, mintha az lenne a belváros, a többi terület pedig a város kertvárosias része.</w:t>
+      </w:r>
+    </w:p>
+    <w:p>
+      <w:pPr>
+        <w:pStyle w:val="Listaszerbekezds"/>
+        <w:numPr>
+          <w:ilvl w:val="0"/>
+          <w:numId w:val="11"/>
+        </w:numPr>
+        <w:rPr>
+          <w:b/>
+          <w:bCs/>
+          <w:sz w:val="36"/>
+          <w:szCs w:val="36"/>
+        </w:rPr>
+      </w:pPr>
+      <w:r>
+        <w:rPr>
+          <w:b/>
+          <w:bCs/>
+          <w:sz w:val="36"/>
+          <w:szCs w:val="36"/>
+        </w:rPr>
+        <w:t>Program használata</w:t>
+      </w:r>
+    </w:p>
+    <w:p>
+      <w:pPr>
+        <w:spacing w:after="120" w:line="240" w:lineRule="auto"/>
+        <w:ind w:firstLine="450"/>
+        <w:jc w:val="both"/>
+        <w:rPr>
+          <w:sz w:val="26"/>
+          <w:szCs w:val="26"/>
+        </w:rPr>
+      </w:pPr>
+      <w:r>
+        <w:rPr>
+          <w:sz w:val="26"/>
+          <w:szCs w:val="26"/>
+        </w:rPr>
+        <w:t xml:space="preserve">A program indulásakor legenerálódik egy város, amiben a felhasználó körbe tud „repkedni”. A WASD gombokkal tud mozogni, az egérrel tud körbe nézni, amikor éppen mozog valamelyik irányba a </w:t>
+      </w:r>
+      <w:r>
+        <w:rPr>
+          <w:sz w:val="26"/>
+          <w:szCs w:val="26"/>
+        </w:rPr>
+        <w:t>felhasználó, akkor a „shift” billentyű lenyomva tartásával tud gyorsabban menni.</w:t>
+      </w:r>
+      <w:r>
+        <w:rPr>
+          <w:sz w:val="26"/>
+          <w:szCs w:val="26"/>
+        </w:rPr>
+        <w:t xml:space="preserve"> </w:t>
+      </w:r>
+      <w:r>
+        <w:rPr>
+          <w:sz w:val="26"/>
+          <w:szCs w:val="26"/>
+        </w:rPr>
+        <w:t>Az egérrel a jobb kattintás hatására nem tud körbe nézni többet, megjelenik a kurzor a képernyőn, amivel tudja módosítani, az algoritmus egyes értékeit, majd újbóli jobb kattintásra megint fogja tudni mozgatni a kamerát.</w:t>
+      </w:r>
+    </w:p>
+    <w:p>
+      <w:pPr>
+        <w:pStyle w:val="Listaszerbekezds"/>
+        <w:numPr>
+          <w:ilvl w:val="0"/>
+          <w:numId w:val="7"/>
+        </w:numPr>
+        <w:spacing w:after="120" w:line="240" w:lineRule="auto"/>
+        <w:jc w:val="both"/>
+        <w:rPr>
+          <w:sz w:val="26"/>
+          <w:szCs w:val="26"/>
+        </w:rPr>
+      </w:pPr>
+      <w:r>
+        <w:rPr>
+          <w:lang w:val="en-US"/>
+        </w:rPr>
+        <w:lastRenderedPageBreak/>
+        <mc:AlternateContent>
+          <mc:Choice Requires="wps">
+            <w:drawing>
+              <wp:anchor distT="0" distB="0" distL="114300" distR="114300" simplePos="0" relativeHeight="251659264" behindDoc="0" locked="0" layoutInCell="1" allowOverlap="1" wp14:anchorId="097492F6" wp14:editId="26ED3F2A">
+                <wp:simplePos x="0" y="0"/>
+                <wp:positionH relativeFrom="column">
+                  <wp:posOffset>38100</wp:posOffset>
+                </wp:positionH>
+                <wp:positionV relativeFrom="paragraph">
+                  <wp:posOffset>22860</wp:posOffset>
+                </wp:positionV>
+                <wp:extent cx="3048000" cy="1647825"/>
+                <wp:effectExtent l="0" t="0" r="19050" b="28575"/>
+                <wp:wrapSquare wrapText="bothSides"/>
+                <wp:docPr id="2" name="Téglalap 2"/>
+                <wp:cNvGraphicFramePr/>
+                <a:graphic xmlns:a="http://schemas.openxmlformats.org/drawingml/2006/main">
+                  <a:graphicData uri="http://schemas.microsoft.com/office/word/2010/wordprocessingShape">
+                    <wps:wsp>
+                      <wps:cNvSpPr/>
+                      <wps:spPr>
+                        <a:xfrm>
+                          <a:off x="0" y="0"/>
+                          <a:ext cx="3048000" cy="1647825"/>
+                        </a:xfrm>
+                        <a:prstGeom prst="rect">
+                          <a:avLst/>
+                        </a:prstGeom>
+                        <a:solidFill>
+                          <a:schemeClr val="bg1"/>
+                        </a:solidFill>
+                      </wps:spPr>
+                      <wps:style>
+                        <a:lnRef idx="2">
+                          <a:schemeClr val="accent1">
+                            <a:shade val="50000"/>
+                          </a:schemeClr>
+                        </a:lnRef>
+                        <a:fillRef idx="1">
+                          <a:schemeClr val="accent1"/>
+                        </a:fillRef>
+                        <a:effectRef idx="0">
+                          <a:schemeClr val="accent1"/>
+                        </a:effectRef>
+                        <a:fontRef idx="minor">
+                          <a:schemeClr val="lt1"/>
+                        </a:fontRef>
+                      </wps:style>
+                      <wps:bodyPr rot="0" spcFirstLastPara="0" vertOverflow="overflow" horzOverflow="overflow" vert="horz" wrap="square" lIns="91440" tIns="45720" rIns="91440" bIns="45720" numCol="1" spcCol="0" rtlCol="0" fromWordArt="0" anchor="ctr" anchorCtr="0" forceAA="0" compatLnSpc="1">
+                        <a:prstTxWarp prst="textNoShape">
+                          <a:avLst/>
+                        </a:prstTxWarp>
+                        <a:noAutofit/>
+                      </wps:bodyPr>
+                    </wps:wsp>
+                  </a:graphicData>
+                </a:graphic>
+                <wp14:sizeRelH relativeFrom="margin">
+                  <wp14:pctWidth>0</wp14:pctWidth>
+                </wp14:sizeRelH>
+                <wp14:sizeRelV relativeFrom="margin">
+                  <wp14:pctHeight>0</wp14:pctHeight>
+                </wp14:sizeRelV>
+              </wp:anchor>
+            </w:drawing>
+          </mc:Choice>
+          <mc:Fallback>
+            <w:pict>
+              <v:rect w14:anchorId="58B83820" id="Téglalap 2" o:spid="_x0000_s1026" style="position:absolute;margin-left:3pt;margin-top:1.8pt;width:240pt;height:129.75pt;z-index:251659264;visibility:visible;mso-wrap-style:square;mso-width-percent:0;mso-height-percent:0;mso-wrap-distance-left:9pt;mso-wrap-distance-top:0;mso-wrap-distance-right:9pt;mso-wrap-distance-bottom:0;mso-position-horizontal:absolute;mso-position-horizontal-relative:text;mso-position-vertical:absolute;mso-position-vertical-relative:text;mso-width-percent:0;mso-height-percent:0;mso-width-relative:margin;mso-height-relative:margin;v-text-anchor:middle" o:gfxdata="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" fillcolor="white [3212]" strokecolor="#1f3763 [1604]" strokeweight="1pt">
+                <w10:wrap type="square"/>
+              </v:rect>
+            </w:pict>
+          </mc:Fallback>
+        </mc:AlternateContent>
+      </w:r>
+      <w:r>
+        <w:rPr>
+          <w:lang w:val="en-US"/>
+        </w:rPr>
+        <mc:AlternateContent>
+          <mc:Choice Requires="wps">
+            <w:drawing>
+              <wp:anchor distT="0" distB="0" distL="114300" distR="114300" simplePos="0" relativeHeight="251660288" behindDoc="0" locked="0" layoutInCell="1" allowOverlap="1" wp14:anchorId="0C1016E5" wp14:editId="72C7EEB4">
+                <wp:simplePos x="0" y="0"/>
+                <wp:positionH relativeFrom="column">
+                  <wp:posOffset>38100</wp:posOffset>
+                </wp:positionH>
+                <wp:positionV relativeFrom="paragraph">
+                  <wp:posOffset>13335</wp:posOffset>
+                </wp:positionV>
+                <wp:extent cx="3057525" cy="1676400"/>
+                <wp:effectExtent l="0" t="0" r="28575" b="19050"/>
+                <wp:wrapNone/>
+                <wp:docPr id="3" name="Szövegdoboz 3"/>
+                <wp:cNvGraphicFramePr/>
+                <a:graphic xmlns:a="http://schemas.openxmlformats.org/drawingml/2006/main">
+                  <a:graphicData uri="http://schemas.microsoft.com/office/word/2010/wordprocessingShape">
+                    <wps:wsp>
+                      <wps:cNvSpPr txBox="1"/>
+                      <wps:spPr>
+                        <a:xfrm>
+                          <a:off x="0" y="0"/>
+                          <a:ext cx="3057525" cy="1676400"/>
+                        </a:xfrm>
+                        <a:prstGeom prst="rect">
+                          <a:avLst/>
+                        </a:prstGeom>
+                        <a:solidFill>
+                          <a:schemeClr val="lt1"/>
+                        </a:solidFill>
+                        <a:ln w="6350">
+                          <a:solidFill>
+                            <a:prstClr val="black"/>
+                          </a:solidFill>
+                        </a:ln>
+                      </wps:spPr>
+                      <wps:txbx>
+                        <w:txbxContent>
+                          <w:p/>
+                          <w:p>
+                            <w:pPr>
+                              <w:rPr>
+                                <w:sz w:val="32"/>
+                                <w:szCs w:val="32"/>
+                              </w:rPr>
+                            </w:pPr>
+                          </w:p>
+                          <w:p>
+                            <w:pPr>
+                              <w:rPr>
+                                <w:sz w:val="32"/>
+                                <w:szCs w:val="32"/>
+                              </w:rPr>
+                            </w:pPr>
+                            <w:r>
+                              <w:rPr>
+                                <w:sz w:val="32"/>
+                                <w:szCs w:val="32"/>
+                              </w:rPr>
+                              <w:t>Majd ide be kell rakni a végleges UI-ról egy képet</w:t>
+                            </w:r>
+                          </w:p>
+                        </w:txbxContent>
+                      </wps:txbx>
+                      <wps:bodyPr rot="0" spcFirstLastPara="0" vertOverflow="overflow" horzOverflow="overflow" vert="horz" wrap="square" lIns="91440" tIns="45720" rIns="91440" bIns="45720" numCol="1" spcCol="0" rtlCol="0" fromWordArt="0" anchor="t" anchorCtr="0" forceAA="0" compatLnSpc="1">
+                        <a:prstTxWarp prst="textNoShape">
+                          <a:avLst/>
+                        </a:prstTxWarp>
+                        <a:noAutofit/>
+                      </wps:bodyPr>
+                    </wps:wsp>
+                  </a:graphicData>
+                </a:graphic>
+                <wp14:sizeRelH relativeFrom="margin">
+                  <wp14:pctWidth>0</wp14:pctWidth>
+                </wp14:sizeRelH>
+                <wp14:sizeRelV relativeFrom="margin">
+                  <wp14:pctHeight>0</wp14:pctHeight>
+                </wp14:sizeRelV>
+              </wp:anchor>
+            </w:drawing>
+          </mc:Choice>
+          <mc:Fallback>
+            <w:pict>
+              <v:shapetype w14:anchorId="0C1016E5" id="_x0000_t202" coordsize="21600,21600" o:spt="202" path="m,l,21600r21600,l21600,xe">
+                <v:stroke joinstyle="miter"/>
+                <v:path gradientshapeok="t" o:connecttype="rect"/>
+              </v:shapetype>
+              <v:shape id="Szövegdoboz 3" o:spid="_x0000_s1026" type="#_x0000_t202" style="position:absolute;left:0;text-align:left;margin-left:3pt;margin-top:1.05pt;width:240.75pt;height:132pt;z-index:251660288;visibility:visible;mso-wrap-style:square;mso-width-percent:0;mso-height-percent:0;mso-wrap-distance-left:9pt;mso-wrap-distance-top:0;mso-wrap-distance-right:9pt;mso-wrap-distance-bottom:0;mso-position-horizontal:absolute;mso-position-horizontal-relative:text;mso-position-vertical:absolute;mso-position-vertical-relative:text;mso-width-percent:0;mso-height-percent:0;mso-width-relative:margin;mso-height-relative:margin;v-text-anchor:top" o:gfxdata="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" fillcolor="white [3201]" strokeweight=".5pt">
+                <v:textbox>
+                  <w:txbxContent>
+                    <w:p/>
+                    <w:p>
+                      <w:pPr>
+                        <w:rPr>
+                          <w:sz w:val="32"/>
+                          <w:szCs w:val="32"/>
+                        </w:rPr>
+                      </w:pPr>
+                    </w:p>
+                    <w:p>
+                      <w:pPr>
+                        <w:rPr>
+                          <w:sz w:val="32"/>
+                          <w:szCs w:val="32"/>
+                        </w:rPr>
+                      </w:pPr>
+                      <w:r>
+                        <w:rPr>
+                          <w:sz w:val="32"/>
+                          <w:szCs w:val="32"/>
+                        </w:rPr>
+                        <w:t>Majd ide be kell rakni a végleges UI-ról egy képet</w:t>
+                      </w:r>
+                    </w:p>
+                  </w:txbxContent>
+                </v:textbox>
+              </v:shape>
+            </w:pict>
+          </mc:Fallback>
+        </mc:AlternateContent>
+      </w:r>
+      <w:r>
+        <w:rPr>
+          <w:sz w:val="26"/>
+          <w:szCs w:val="26"/>
+          <w:lang w:val="en-US"/>
+        </w:rPr>
+        <w:t>L</w:t>
+      </w:r>
+      <w:r>
+        <w:rPr>
+          <w:sz w:val="26"/>
+          <w:szCs w:val="26"/>
+          <w:lang w:val="en-US"/>
+        </w:rPr>
+        <w:t>-</w:t>
+      </w:r>
+      <w:r>
+        <w:rPr>
+          <w:sz w:val="26"/>
+          <w:szCs w:val="26"/>
+          <w:lang w:val="en-US"/>
+        </w:rPr>
+        <w:t>System Depth:</w:t>
+      </w:r>
+      <w:r>
+        <w:rPr>
+          <w:sz w:val="26"/>
+          <w:szCs w:val="26"/>
+        </w:rPr>
+        <w:t xml:space="preserve"> Az L-rendszer</w:t>
+      </w:r>
+      <w:r>
+        <w:rPr>
+          <w:sz w:val="26"/>
+          <w:szCs w:val="26"/>
+        </w:rPr>
+        <w:t>ben algoritmus ennyiszer fut le.</w:t>
+      </w:r>
+    </w:p>
+    <w:p>
+      <w:pPr>
+        <w:pStyle w:val="Listaszerbekezds"/>
+        <w:numPr>
+          <w:ilvl w:val="0"/>
+          <w:numId w:val="7"/>
+        </w:numPr>
+        <w:spacing w:after="120" w:line="240" w:lineRule="auto"/>
+        <w:jc w:val="both"/>
+        <w:rPr>
+          <w:sz w:val="26"/>
+          <w:szCs w:val="26"/>
+        </w:rPr>
+      </w:pPr>
+      <w:r>
+        <w:rPr>
+          <w:sz w:val="26"/>
+          <w:szCs w:val="26"/>
+          <w:lang w:val="en-US"/>
+        </w:rPr>
+        <w:t xml:space="preserve">Maximum building height: </w:t>
+      </w:r>
+      <w:r>
+        <w:rPr>
+          <w:sz w:val="26"/>
+          <w:szCs w:val="26"/>
+        </w:rPr>
+        <w:t>Azok az épületek, amiknek a magasságuk változó, maximum ennyi középső részt tartalmaznak.</w:t>
+      </w:r>
+    </w:p>
+    <w:p>
+      <w:pPr>
+        <w:pStyle w:val="Listaszerbekezds"/>
+        <w:numPr>
+          <w:ilvl w:val="0"/>
+          <w:numId w:val="7"/>
+        </w:numPr>
+        <w:spacing w:after="120" w:line="240" w:lineRule="auto"/>
+        <w:jc w:val="both"/>
+        <w:rPr>
+          <w:sz w:val="26"/>
+          <w:szCs w:val="26"/>
+        </w:rPr>
+      </w:pPr>
+      <w:r>
+        <w:rPr>
+          <w:sz w:val="26"/>
+          <w:szCs w:val="26"/>
+          <w:lang w:val="en-US"/>
+        </w:rPr>
+        <w:t>Minimum</w:t>
+      </w:r>
+      <w:r>
+        <w:rPr>
+          <w:sz w:val="26"/>
+          <w:szCs w:val="26"/>
+          <w:lang w:val="en-US"/>
+        </w:rPr>
+        <w:t xml:space="preserve"> building height: </w:t>
+      </w:r>
+      <w:r>
+        <w:rPr>
+          <w:sz w:val="26"/>
+          <w:szCs w:val="26"/>
+        </w:rPr>
+        <w:t xml:space="preserve">Azok az épületek, amiknek a magasságuk változó, </w:t>
+      </w:r>
+      <w:r>
+        <w:rPr>
+          <w:sz w:val="26"/>
+          <w:szCs w:val="26"/>
+        </w:rPr>
+        <w:t>mini</w:t>
+      </w:r>
+      <w:r>
+        <w:rPr>
+          <w:sz w:val="26"/>
+          <w:szCs w:val="26"/>
+        </w:rPr>
+        <w:t xml:space="preserve">mum ennyi </w:t>
+      </w:r>
+      <w:r>
+        <w:rPr>
+          <w:sz w:val="26"/>
+          <w:szCs w:val="26"/>
+        </w:rPr>
+        <w:t>középső</w:t>
+      </w:r>
+      <w:r>
+        <w:rPr>
+          <w:sz w:val="26"/>
+          <w:szCs w:val="26"/>
+        </w:rPr>
+        <w:t xml:space="preserve"> részt tartalmaznak.</w:t>
+      </w:r>
+    </w:p>
+    <w:p>
+      <w:pPr>
+        <w:pStyle w:val="Listaszerbekezds"/>
+        <w:numPr>
+          <w:ilvl w:val="0"/>
+          <w:numId w:val="7"/>
+        </w:numPr>
+        <w:spacing w:after="120" w:line="240" w:lineRule="auto"/>
+        <w:jc w:val="both"/>
+        <w:rPr>
+          <w:sz w:val="26"/>
+          <w:szCs w:val="26"/>
+          <w:lang w:val="en-US"/>
+        </w:rPr>
+      </w:pPr>
+      <w:r>
+        <w:rPr>
+          <w:sz w:val="26"/>
+          <w:szCs w:val="26"/>
+          <w:lang w:val="en-US"/>
+        </w:rPr>
+        <w:t>Ignore chance:</w:t>
+      </w:r>
+      <w:r>
+        <w:rPr>
+          <w:sz w:val="26"/>
+          <w:szCs w:val="26"/>
+          <w:lang w:val="en-US"/>
+        </w:rPr>
+        <w:t xml:space="preserve"> </w:t>
+      </w:r>
+      <w:r>
+        <w:rPr>
+          <w:sz w:val="26"/>
+          <w:szCs w:val="26"/>
+        </w:rPr>
+        <w:t xml:space="preserve">Ha a </w:t>
+      </w:r>
+      <w:r>
+        <w:rPr>
+          <w:sz w:val="26"/>
+          <w:szCs w:val="26"/>
+          <w:lang w:val="en-US"/>
+        </w:rPr>
+        <w:t>randomize</w:t>
+      </w:r>
+      <w:r>
+        <w:rPr>
+          <w:sz w:val="26"/>
+          <w:szCs w:val="26"/>
+        </w:rPr>
+        <w:t xml:space="preserve"> ki van pipálva, akkor ennyi eséllyel fog az algoritmus egy levágni ágakat (behelyezni utat mielőtt az algoritmus elérné a kívánt mélységet).</w:t>
+      </w:r>
+    </w:p>
+    <w:p>
+      <w:pPr>
+        <w:pStyle w:val="Listaszerbekezds"/>
+        <w:numPr>
+          <w:ilvl w:val="0"/>
+          <w:numId w:val="7"/>
+        </w:numPr>
+        <w:spacing w:after="120" w:line="240" w:lineRule="auto"/>
+        <w:jc w:val="both"/>
+        <w:rPr>
+          <w:sz w:val="26"/>
+          <w:szCs w:val="26"/>
+          <w:lang w:val="en-US"/>
+        </w:rPr>
+      </w:pPr>
+      <w:r>
+        <w:rPr>
+          <w:sz w:val="26"/>
+          <w:szCs w:val="26"/>
+          <w:lang w:val="en-US"/>
+        </w:rPr>
+        <w:t>Randomize</w:t>
+      </w:r>
+      <w:r>
+        <w:rPr>
+          <w:sz w:val="26"/>
+          <w:szCs w:val="26"/>
+        </w:rPr>
+        <w:t xml:space="preserve">: Ha ez be van kapcsolva, akkor az </w:t>
+      </w:r>
+      <w:r>
+        <w:rPr>
+          <w:sz w:val="26"/>
+          <w:szCs w:val="26"/>
+          <w:lang w:val="en-US"/>
+        </w:rPr>
+        <w:t>Ignore chance</w:t>
+      </w:r>
+      <w:r>
+        <w:rPr>
+          <w:sz w:val="26"/>
+          <w:szCs w:val="26"/>
+        </w:rPr>
+        <w:t>-ben szereplő értékkel az algoritmus levág ágakat.</w:t>
+      </w:r>
+    </w:p>
+    <w:p>
+      <w:pPr>
+        <w:pStyle w:val="Listaszerbekezds"/>
+        <w:numPr>
+          <w:ilvl w:val="0"/>
+          <w:numId w:val="7"/>
+        </w:numPr>
+        <w:spacing w:after="120" w:line="240" w:lineRule="auto"/>
+        <w:jc w:val="both"/>
+        <w:rPr>
+          <w:sz w:val="26"/>
+          <w:szCs w:val="26"/>
+          <w:lang w:val="en-US"/>
+        </w:rPr>
+      </w:pPr>
+      <w:r>
+        <w:rPr>
+          <w:sz w:val="26"/>
+          <w:szCs w:val="26"/>
+          <w:lang w:val="en-US"/>
+        </w:rPr>
+        <w:t>Generate</w:t>
+      </w:r>
+      <w:r>
+        <w:rPr>
+          <w:sz w:val="26"/>
+          <w:szCs w:val="26"/>
+        </w:rPr>
+        <w:t>: Ha a felhasználó erre a gombra kattint, akkor a jelenlegi város törlődik, és egy új generálódik le.</w:t>
+      </w:r>
+    </w:p>
+    <w:p>
+      <w:pPr>
+        <w:spacing w:after="120" w:line="240" w:lineRule="auto"/>
+        <w:ind w:left="360"/>
+        <w:jc w:val="both"/>
+        <w:rPr>
+          <w:sz w:val="26"/>
+          <w:szCs w:val="26"/>
+          <w:lang w:val="en-US"/>
+        </w:rPr>
+      </w:pPr>
+    </w:p>
+    <w:p>
+      <w:pPr>
+        <w:spacing w:after="120" w:line="240" w:lineRule="auto"/>
+        <w:jc w:val="both"/>
+        <w:rPr>
+          <w:sz w:val="26"/>
+          <w:szCs w:val="26"/>
+          <w:lang w:val="en-US"/>
         </w:rPr>
       </w:pPr>
     </w:p>
@@ -1643,95 +3473,414 @@
 <file path=word/numbering.xml><?xml version="1.0" encoding="utf-8"?>
 <w:numbering xmlns:wpc="http://schemas.microsoft.com/office/word/2010/wordprocessingCanvas" xmlns:cx="http://schemas.microsoft.com/office/drawing/2014/chartex" xmlns:cx1="http://schemas.microsoft.com/office/drawing/2015/9/8/chartex" xmlns:cx2="http://schemas.microsoft.com/office/drawing/2015/10/21/chartex" xmlns:cx3="http://schemas.microsoft.com/office/drawing/2016/5/9/chartex" xmlns:cx4="http://schemas.microsoft.com/office/drawing/2016/5/10/chartex" xmlns:cx5="http://schemas.microsoft.com/office/drawing/2016/5/11/chartex" xmlns:cx6="http://schemas.microsoft.com/office/drawing/2016/5/12/chartex" xmlns:cx7="http://schemas.microsoft.com/office/drawing/2016/5/13/chartex" xmlns:cx8="http://schemas.microsoft.com/office/drawing/2016/5/14/chartex" xmlns:mc="http://schemas.openxmlformats.org/markup-compatibility/2006" xmlns:aink="http://schemas.microsoft.com/office/drawing/2016/ink" xmlns:am3d="http://schemas.microsoft.com/office/drawing/2017/model3d" xmlns:o="urn:schemas-microsoft-com:office:office" xmlns:oel="http://schemas.microsoft.com/office/2019/extlst" xmlns:r="http://schemas.openxmlformats.org/officeDocument/2006/relationships" xmlns:m="http://schemas.openxmlformats.org/officeDocument/2006/math" xmlns:v="urn:schemas-microsoft-com:vml" xmlns:wp14="http://schemas.microsoft.com/office/word/2010/wordprocessingDrawing" xmlns:wp="http://schemas.openxmlformats.org/drawingml/2006/wordprocessingDrawing" xmlns:w10="urn:schemas-microsoft-com:office:word" xmlns:w="http://schemas.openxmlformats.org/wordprocessingml/2006/main" xmlns:w14="http://schemas.microsoft.com/office/word/2010/wordml" xmlns:w15="http://schemas.microsoft.com/office/word/2012/wordml" xmlns:w16cex="http://schemas.microsoft.com/office/word/2018/wordml/cex" xmlns:w16cid="http://schemas.microsoft.com/office/word/2016/wordml/cid" xmlns:w16="http://schemas.microsoft.com/office/word/2018/wordml" xmlns:w16sdtdh="http://schemas.microsoft.com/office/word/2020/wordml/sdtdatahash" xmlns:w16se="http://schemas.microsoft.com/office/word/2015/wordml/symex" xmlns:wpg="http://schemas.microsoft.com/office/word/2010/wordprocessingGroup" xmlns:wpi="http://schemas.microsoft.com/office/word/2010/wordprocessingInk" xmlns:wne="http://schemas.microsoft.com/office/word/2006/wordml" xmlns:wps="http://schemas.microsoft.com/office/word/2010/wordprocessingShape" mc:Ignorable="w14 w15 w16se w16cid w16 w16cex w16sdtdh wp14">
   <w:abstractNum w:abstractNumId="0" w15:restartNumberingAfterBreak="0">
-    <w:nsid w:val="2B45244E"/>
+    <w:nsid w:val="07003F9A"/>
+    <w:multiLevelType w:val="multilevel"/>
+    <w:tmpl w:val="0409001F"/>
+    <w:numStyleLink w:val="Stlus1"/>
+  </w:abstractNum>
+  <w:abstractNum w:abstractNumId="1" w15:restartNumberingAfterBreak="0">
+    <w:nsid w:val="26814CA2"/>
     <w:multiLevelType w:val="hybridMultilevel"/>
-    <w:tmpl w:val="6CA697F2"/>
-    <w:lvl w:ilvl="0" w:tplc="0409000F">
+    <w:tmpl w:val="4A0E485E"/>
+    <w:lvl w:ilvl="0" w:tplc="04090001">
+      <w:start w:val="1"/>
+      <w:numFmt w:val="bullet"/>
+      <w:lvlText w:val=""/>
+      <w:lvlJc w:val="left"/>
+      <w:pPr>
+        <w:ind w:left="1170" w:hanging="360"/>
+      </w:pPr>
+      <w:rPr>
+        <w:rFonts w:ascii="Symbol" w:hAnsi="Symbol" w:hint="default"/>
+      </w:rPr>
+    </w:lvl>
+    <w:lvl w:ilvl="1" w:tplc="04090003">
+      <w:start w:val="1"/>
+      <w:numFmt w:val="bullet"/>
+      <w:lvlText w:val="o"/>
+      <w:lvlJc w:val="left"/>
+      <w:pPr>
+        <w:ind w:left="1890" w:hanging="360"/>
+      </w:pPr>
+      <w:rPr>
+        <w:rFonts w:ascii="Courier New" w:hAnsi="Courier New" w:cs="Courier New" w:hint="default"/>
+      </w:rPr>
+    </w:lvl>
+    <w:lvl w:ilvl="2" w:tplc="04090005" w:tentative="1">
+      <w:start w:val="1"/>
+      <w:numFmt w:val="bullet"/>
+      <w:lvlText w:val=""/>
+      <w:lvlJc w:val="left"/>
+      <w:pPr>
+        <w:ind w:left="2610" w:hanging="360"/>
+      </w:pPr>
+      <w:rPr>
+        <w:rFonts w:ascii="Wingdings" w:hAnsi="Wingdings" w:hint="default"/>
+      </w:rPr>
+    </w:lvl>
+    <w:lvl w:ilvl="3" w:tplc="04090001" w:tentative="1">
+      <w:start w:val="1"/>
+      <w:numFmt w:val="bullet"/>
+      <w:lvlText w:val=""/>
+      <w:lvlJc w:val="left"/>
+      <w:pPr>
+        <w:ind w:left="3330" w:hanging="360"/>
+      </w:pPr>
+      <w:rPr>
+        <w:rFonts w:ascii="Symbol" w:hAnsi="Symbol" w:hint="default"/>
+      </w:rPr>
+    </w:lvl>
+    <w:lvl w:ilvl="4" w:tplc="04090003" w:tentative="1">
+      <w:start w:val="1"/>
+      <w:numFmt w:val="bullet"/>
+      <w:lvlText w:val="o"/>
+      <w:lvlJc w:val="left"/>
+      <w:pPr>
+        <w:ind w:left="4050" w:hanging="360"/>
+      </w:pPr>
+      <w:rPr>
+        <w:rFonts w:ascii="Courier New" w:hAnsi="Courier New" w:cs="Courier New" w:hint="default"/>
+      </w:rPr>
+    </w:lvl>
+    <w:lvl w:ilvl="5" w:tplc="04090005" w:tentative="1">
+      <w:start w:val="1"/>
+      <w:numFmt w:val="bullet"/>
+      <w:lvlText w:val=""/>
+      <w:lvlJc w:val="left"/>
+      <w:pPr>
+        <w:ind w:left="4770" w:hanging="360"/>
+      </w:pPr>
+      <w:rPr>
+        <w:rFonts w:ascii="Wingdings" w:hAnsi="Wingdings" w:hint="default"/>
+      </w:rPr>
+    </w:lvl>
+    <w:lvl w:ilvl="6" w:tplc="04090001" w:tentative="1">
+      <w:start w:val="1"/>
+      <w:numFmt w:val="bullet"/>
+      <w:lvlText w:val=""/>
+      <w:lvlJc w:val="left"/>
+      <w:pPr>
+        <w:ind w:left="5490" w:hanging="360"/>
+      </w:pPr>
+      <w:rPr>
+        <w:rFonts w:ascii="Symbol" w:hAnsi="Symbol" w:hint="default"/>
+      </w:rPr>
+    </w:lvl>
+    <w:lvl w:ilvl="7" w:tplc="04090003" w:tentative="1">
+      <w:start w:val="1"/>
+      <w:numFmt w:val="bullet"/>
+      <w:lvlText w:val="o"/>
+      <w:lvlJc w:val="left"/>
+      <w:pPr>
+        <w:ind w:left="6210" w:hanging="360"/>
+      </w:pPr>
+      <w:rPr>
+        <w:rFonts w:ascii="Courier New" w:hAnsi="Courier New" w:cs="Courier New" w:hint="default"/>
+      </w:rPr>
+    </w:lvl>
+    <w:lvl w:ilvl="8" w:tplc="04090005" w:tentative="1">
+      <w:start w:val="1"/>
+      <w:numFmt w:val="bullet"/>
+      <w:lvlText w:val=""/>
+      <w:lvlJc w:val="left"/>
+      <w:pPr>
+        <w:ind w:left="6930" w:hanging="360"/>
+      </w:pPr>
+      <w:rPr>
+        <w:rFonts w:ascii="Wingdings" w:hAnsi="Wingdings" w:hint="default"/>
+      </w:rPr>
+    </w:lvl>
+  </w:abstractNum>
+  <w:abstractNum w:abstractNumId="2" w15:restartNumberingAfterBreak="0">
+    <w:nsid w:val="293759EC"/>
+    <w:multiLevelType w:val="multilevel"/>
+    <w:tmpl w:val="0409001F"/>
+    <w:styleLink w:val="Stlus1"/>
+    <w:lvl w:ilvl="0">
       <w:start w:val="1"/>
       <w:numFmt w:val="decimal"/>
       <w:lvlText w:val="%1."/>
       <w:lvlJc w:val="left"/>
       <w:pPr>
+        <w:ind w:left="360" w:hanging="360"/>
+      </w:pPr>
+    </w:lvl>
+    <w:lvl w:ilvl="1">
+      <w:start w:val="1"/>
+      <w:numFmt w:val="decimal"/>
+      <w:lvlText w:val="%1.%2."/>
+      <w:lvlJc w:val="left"/>
+      <w:pPr>
+        <w:ind w:left="432" w:hanging="432"/>
+      </w:pPr>
+    </w:lvl>
+    <w:lvl w:ilvl="2">
+      <w:start w:val="1"/>
+      <w:numFmt w:val="decimal"/>
+      <w:lvlText w:val="%1.%2.%3."/>
+      <w:lvlJc w:val="left"/>
+      <w:pPr>
+        <w:ind w:left="504" w:hanging="504"/>
+      </w:pPr>
+    </w:lvl>
+    <w:lvl w:ilvl="3">
+      <w:start w:val="1"/>
+      <w:numFmt w:val="decimal"/>
+      <w:lvlText w:val="%1.%2.%3.%4."/>
+      <w:lvlJc w:val="left"/>
+      <w:pPr>
+        <w:ind w:left="648" w:hanging="648"/>
+      </w:pPr>
+    </w:lvl>
+    <w:lvl w:ilvl="4">
+      <w:start w:val="1"/>
+      <w:numFmt w:val="decimal"/>
+      <w:lvlText w:val="%1.%2.%3.%4.%5."/>
+      <w:lvlJc w:val="left"/>
+      <w:pPr>
+        <w:ind w:left="792" w:hanging="792"/>
+      </w:pPr>
+    </w:lvl>
+    <w:lvl w:ilvl="5">
+      <w:start w:val="1"/>
+      <w:numFmt w:val="decimal"/>
+      <w:lvlText w:val="%1.%2.%3.%4.%5.%6."/>
+      <w:lvlJc w:val="left"/>
+      <w:pPr>
+        <w:ind w:left="936" w:hanging="936"/>
+      </w:pPr>
+    </w:lvl>
+    <w:lvl w:ilvl="6">
+      <w:start w:val="1"/>
+      <w:numFmt w:val="decimal"/>
+      <w:lvlText w:val="%1.%2.%3.%4.%5.%6.%7."/>
+      <w:lvlJc w:val="left"/>
+      <w:pPr>
+        <w:ind w:left="1080" w:hanging="1080"/>
+      </w:pPr>
+    </w:lvl>
+    <w:lvl w:ilvl="7">
+      <w:start w:val="1"/>
+      <w:numFmt w:val="decimal"/>
+      <w:lvlText w:val="%1.%2.%3.%4.%5.%6.%7.%8."/>
+      <w:lvlJc w:val="left"/>
+      <w:pPr>
+        <w:ind w:left="1224" w:hanging="1224"/>
+      </w:pPr>
+    </w:lvl>
+    <w:lvl w:ilvl="8">
+      <w:start w:val="1"/>
+      <w:numFmt w:val="decimal"/>
+      <w:lvlText w:val="%1.%2.%3.%4.%5.%6.%7.%8.%9."/>
+      <w:lvlJc w:val="left"/>
+      <w:pPr>
+        <w:ind w:left="4320" w:hanging="1440"/>
+      </w:pPr>
+    </w:lvl>
+  </w:abstractNum>
+  <w:abstractNum w:abstractNumId="3" w15:restartNumberingAfterBreak="0">
+    <w:nsid w:val="2B45244E"/>
+    <w:multiLevelType w:val="multilevel"/>
+    <w:tmpl w:val="0409001F"/>
+    <w:lvl w:ilvl="0">
+      <w:start w:val="1"/>
+      <w:numFmt w:val="decimal"/>
+      <w:lvlText w:val="%1."/>
+      <w:lvlJc w:val="left"/>
+      <w:pPr>
+        <w:ind w:left="360" w:hanging="360"/>
+      </w:pPr>
+    </w:lvl>
+    <w:lvl w:ilvl="1">
+      <w:start w:val="1"/>
+      <w:numFmt w:val="decimal"/>
+      <w:lvlText w:val="%1.%2."/>
+      <w:lvlJc w:val="left"/>
+      <w:pPr>
+        <w:ind w:left="792" w:hanging="432"/>
+      </w:pPr>
+      <w:rPr>
+        <w:rFonts w:hint="default"/>
+      </w:rPr>
+    </w:lvl>
+    <w:lvl w:ilvl="2">
+      <w:start w:val="1"/>
+      <w:numFmt w:val="decimal"/>
+      <w:lvlText w:val="%1.%2.%3."/>
+      <w:lvlJc w:val="left"/>
+      <w:pPr>
+        <w:ind w:left="1224" w:hanging="504"/>
+      </w:pPr>
+    </w:lvl>
+    <w:lvl w:ilvl="3">
+      <w:start w:val="1"/>
+      <w:numFmt w:val="decimal"/>
+      <w:lvlText w:val="%1.%2.%3.%4."/>
+      <w:lvlJc w:val="left"/>
+      <w:pPr>
+        <w:ind w:left="1728" w:hanging="648"/>
+      </w:pPr>
+    </w:lvl>
+    <w:lvl w:ilvl="4">
+      <w:start w:val="1"/>
+      <w:numFmt w:val="decimal"/>
+      <w:lvlText w:val="%1.%2.%3.%4.%5."/>
+      <w:lvlJc w:val="left"/>
+      <w:pPr>
+        <w:ind w:left="2232" w:hanging="792"/>
+      </w:pPr>
+    </w:lvl>
+    <w:lvl w:ilvl="5">
+      <w:start w:val="1"/>
+      <w:numFmt w:val="decimal"/>
+      <w:lvlText w:val="%1.%2.%3.%4.%5.%6."/>
+      <w:lvlJc w:val="left"/>
+      <w:pPr>
+        <w:ind w:left="2736" w:hanging="936"/>
+      </w:pPr>
+    </w:lvl>
+    <w:lvl w:ilvl="6">
+      <w:start w:val="1"/>
+      <w:numFmt w:val="decimal"/>
+      <w:lvlText w:val="%1.%2.%3.%4.%5.%6.%7."/>
+      <w:lvlJc w:val="left"/>
+      <w:pPr>
+        <w:ind w:left="3240" w:hanging="1080"/>
+      </w:pPr>
+    </w:lvl>
+    <w:lvl w:ilvl="7">
+      <w:start w:val="1"/>
+      <w:numFmt w:val="decimal"/>
+      <w:lvlText w:val="%1.%2.%3.%4.%5.%6.%7.%8."/>
+      <w:lvlJc w:val="left"/>
+      <w:pPr>
+        <w:ind w:left="3744" w:hanging="1224"/>
+      </w:pPr>
+    </w:lvl>
+    <w:lvl w:ilvl="8">
+      <w:start w:val="1"/>
+      <w:numFmt w:val="decimal"/>
+      <w:lvlText w:val="%1.%2.%3.%4.%5.%6.%7.%8.%9."/>
+      <w:lvlJc w:val="left"/>
+      <w:pPr>
+        <w:ind w:left="4320" w:hanging="1440"/>
+      </w:pPr>
+    </w:lvl>
+  </w:abstractNum>
+  <w:abstractNum w:abstractNumId="4" w15:restartNumberingAfterBreak="0">
+    <w:nsid w:val="3E312CD4"/>
+    <w:multiLevelType w:val="hybridMultilevel"/>
+    <w:tmpl w:val="EF206706"/>
+    <w:lvl w:ilvl="0" w:tplc="04090001">
+      <w:start w:val="1"/>
+      <w:numFmt w:val="bullet"/>
+      <w:lvlText w:val=""/>
+      <w:lvlJc w:val="left"/>
+      <w:pPr>
         <w:ind w:left="720" w:hanging="360"/>
       </w:pPr>
-    </w:lvl>
-    <w:lvl w:ilvl="1" w:tplc="A09C08B4">
-      <w:start w:val="1"/>
-      <w:numFmt w:val="decimal"/>
-      <w:lvlText w:val="2.%2."/>
+      <w:rPr>
+        <w:rFonts w:ascii="Symbol" w:hAnsi="Symbol" w:hint="default"/>
+      </w:rPr>
+    </w:lvl>
+    <w:lvl w:ilvl="1" w:tplc="04090003">
+      <w:start w:val="1"/>
+      <w:numFmt w:val="bullet"/>
+      <w:lvlText w:val="o"/>
       <w:lvlJc w:val="left"/>
       <w:pPr>
         <w:ind w:left="1440" w:hanging="360"/>
       </w:pPr>
       <w:rPr>
-        <w:rFonts w:hint="default"/>
-      </w:rPr>
-    </w:lvl>
-    <w:lvl w:ilvl="2" w:tplc="0409001B" w:tentative="1">
-      <w:start w:val="1"/>
-      <w:numFmt w:val="lowerRoman"/>
-      <w:lvlText w:val="%3."/>
-      <w:lvlJc w:val="right"/>
-      <w:pPr>
-        <w:ind w:left="2160" w:hanging="180"/>
-      </w:pPr>
-    </w:lvl>
-    <w:lvl w:ilvl="3" w:tplc="0409000F" w:tentative="1">
-      <w:start w:val="1"/>
-      <w:numFmt w:val="decimal"/>
-      <w:lvlText w:val="%4."/>
+        <w:rFonts w:ascii="Courier New" w:hAnsi="Courier New" w:cs="Courier New" w:hint="default"/>
+      </w:rPr>
+    </w:lvl>
+    <w:lvl w:ilvl="2" w:tplc="04090005" w:tentative="1">
+      <w:start w:val="1"/>
+      <w:numFmt w:val="bullet"/>
+      <w:lvlText w:val=""/>
+      <w:lvlJc w:val="left"/>
+      <w:pPr>
+        <w:ind w:left="2160" w:hanging="360"/>
+      </w:pPr>
+      <w:rPr>
+        <w:rFonts w:ascii="Wingdings" w:hAnsi="Wingdings" w:hint="default"/>
+      </w:rPr>
+    </w:lvl>
+    <w:lvl w:ilvl="3" w:tplc="04090001" w:tentative="1">
+      <w:start w:val="1"/>
+      <w:numFmt w:val="bullet"/>
+      <w:lvlText w:val=""/>
       <w:lvlJc w:val="left"/>
       <w:pPr>
         <w:ind w:left="2880" w:hanging="360"/>
       </w:pPr>
-    </w:lvl>
-    <w:lvl w:ilvl="4" w:tplc="04090019" w:tentative="1">
-      <w:start w:val="1"/>
-      <w:numFmt w:val="lowerLetter"/>
-      <w:lvlText w:val="%5."/>
+      <w:rPr>
+        <w:rFonts w:ascii="Symbol" w:hAnsi="Symbol" w:hint="default"/>
+      </w:rPr>
+    </w:lvl>
+    <w:lvl w:ilvl="4" w:tplc="04090003" w:tentative="1">
+      <w:start w:val="1"/>
+      <w:numFmt w:val="bullet"/>
+      <w:lvlText w:val="o"/>
       <w:lvlJc w:val="left"/>
       <w:pPr>
         <w:ind w:left="3600" w:hanging="360"/>
       </w:pPr>
-    </w:lvl>
-    <w:lvl w:ilvl="5" w:tplc="0409001B" w:tentative="1">
-      <w:start w:val="1"/>
-      <w:numFmt w:val="lowerRoman"/>
-      <w:lvlText w:val="%6."/>
-      <w:lvlJc w:val="right"/>
-      <w:pPr>
-        <w:ind w:left="4320" w:hanging="180"/>
-      </w:pPr>
-    </w:lvl>
-    <w:lvl w:ilvl="6" w:tplc="0409000F" w:tentative="1">
-      <w:start w:val="1"/>
-      <w:numFmt w:val="decimal"/>
-      <w:lvlText w:val="%7."/>
+      <w:rPr>
+        <w:rFonts w:ascii="Courier New" w:hAnsi="Courier New" w:cs="Courier New" w:hint="default"/>
+      </w:rPr>
+    </w:lvl>
+    <w:lvl w:ilvl="5" w:tplc="04090005" w:tentative="1">
+      <w:start w:val="1"/>
+      <w:numFmt w:val="bullet"/>
+      <w:lvlText w:val=""/>
+      <w:lvlJc w:val="left"/>
+      <w:pPr>
+        <w:ind w:left="4320" w:hanging="360"/>
+      </w:pPr>
+      <w:rPr>
+        <w:rFonts w:ascii="Wingdings" w:hAnsi="Wingdings" w:hint="default"/>
+      </w:rPr>
+    </w:lvl>
+    <w:lvl w:ilvl="6" w:tplc="04090001" w:tentative="1">
+      <w:start w:val="1"/>
+      <w:numFmt w:val="bullet"/>
+      <w:lvlText w:val=""/>
       <w:lvlJc w:val="left"/>
       <w:pPr>
         <w:ind w:left="5040" w:hanging="360"/>
       </w:pPr>
-    </w:lvl>
-    <w:lvl w:ilvl="7" w:tplc="04090019" w:tentative="1">
-      <w:start w:val="1"/>
-      <w:numFmt w:val="lowerLetter"/>
-      <w:lvlText w:val="%8."/>
+      <w:rPr>
+        <w:rFonts w:ascii="Symbol" w:hAnsi="Symbol" w:hint="default"/>
+      </w:rPr>
+    </w:lvl>
+    <w:lvl w:ilvl="7" w:tplc="04090003" w:tentative="1">
+      <w:start w:val="1"/>
+      <w:numFmt w:val="bullet"/>
+      <w:lvlText w:val="o"/>
       <w:lvlJc w:val="left"/>
       <w:pPr>
         <w:ind w:left="5760" w:hanging="360"/>
       </w:pPr>
-    </w:lvl>
-    <w:lvl w:ilvl="8" w:tplc="0409001B" w:tentative="1">
-      <w:start w:val="1"/>
-      <w:numFmt w:val="lowerRoman"/>
-      <w:lvlText w:val="%9."/>
-      <w:lvlJc w:val="right"/>
-      <w:pPr>
-        <w:ind w:left="6480" w:hanging="180"/>
-      </w:pPr>
+      <w:rPr>
+        <w:rFonts w:ascii="Courier New" w:hAnsi="Courier New" w:cs="Courier New" w:hint="default"/>
+      </w:rPr>
+    </w:lvl>
+    <w:lvl w:ilvl="8" w:tplc="04090005" w:tentative="1">
+      <w:start w:val="1"/>
+      <w:numFmt w:val="bullet"/>
+      <w:lvlText w:val=""/>
+      <w:lvlJc w:val="left"/>
+      <w:pPr>
+        <w:ind w:left="6480" w:hanging="360"/>
+      </w:pPr>
+      <w:rPr>
+        <w:rFonts w:ascii="Wingdings" w:hAnsi="Wingdings" w:hint="default"/>
+      </w:rPr>
     </w:lvl>
   </w:abstractNum>
-  <w:abstractNum w:abstractNumId="1" w15:restartNumberingAfterBreak="0">
+  <w:abstractNum w:abstractNumId="5" w15:restartNumberingAfterBreak="0">
     <w:nsid w:val="429F7E11"/>
     <w:multiLevelType w:val="hybridMultilevel"/>
     <w:tmpl w:val="282CAA64"/>
@@ -1844,7 +3993,13 @@
       </w:rPr>
     </w:lvl>
   </w:abstractNum>
-  <w:abstractNum w:abstractNumId="2" w15:restartNumberingAfterBreak="0">
+  <w:abstractNum w:abstractNumId="6" w15:restartNumberingAfterBreak="0">
+    <w:nsid w:val="470F4413"/>
+    <w:multiLevelType w:val="multilevel"/>
+    <w:tmpl w:val="0409001F"/>
+    <w:numStyleLink w:val="Stlus1"/>
+  </w:abstractNum>
+  <w:abstractNum w:abstractNumId="7" w15:restartNumberingAfterBreak="0">
     <w:nsid w:val="5A5E05FA"/>
     <w:multiLevelType w:val="hybridMultilevel"/>
     <w:tmpl w:val="ECBC83FE"/>
@@ -1957,17 +4112,17 @@
       </w:rPr>
     </w:lvl>
   </w:abstractNum>
-  <w:abstractNum w:abstractNumId="3" w15:restartNumberingAfterBreak="0">
+  <w:abstractNum w:abstractNumId="8" w15:restartNumberingAfterBreak="0">
     <w:nsid w:val="66077416"/>
-    <w:multiLevelType w:val="hybridMultilevel"/>
-    <w:tmpl w:val="5DAC0B66"/>
-    <w:lvl w:ilvl="0" w:tplc="A12EEAB8">
+    <w:multiLevelType w:val="multilevel"/>
+    <w:tmpl w:val="0409001F"/>
+    <w:lvl w:ilvl="0">
       <w:start w:val="1"/>
       <w:numFmt w:val="decimal"/>
-      <w:lvlText w:val="2.%1."/>
-      <w:lvlJc w:val="left"/>
-      <w:pPr>
-        <w:ind w:left="1080" w:hanging="360"/>
+      <w:lvlText w:val="%1."/>
+      <w:lvlJc w:val="left"/>
+      <w:pPr>
+        <w:ind w:left="360" w:hanging="360"/>
       </w:pPr>
       <w:rPr>
         <w:rFonts w:hint="default"/>
@@ -1975,80 +4130,193 @@
         <w:szCs w:val="30"/>
       </w:rPr>
     </w:lvl>
-    <w:lvl w:ilvl="1" w:tplc="04090019" w:tentative="1">
-      <w:start w:val="1"/>
-      <w:numFmt w:val="lowerLetter"/>
-      <w:lvlText w:val="%2."/>
-      <w:lvlJc w:val="left"/>
-      <w:pPr>
-        <w:ind w:left="1080" w:hanging="360"/>
-      </w:pPr>
-    </w:lvl>
-    <w:lvl w:ilvl="2" w:tplc="0409001B" w:tentative="1">
-      <w:start w:val="1"/>
-      <w:numFmt w:val="lowerRoman"/>
-      <w:lvlText w:val="%3."/>
-      <w:lvlJc w:val="right"/>
-      <w:pPr>
-        <w:ind w:left="1800" w:hanging="180"/>
-      </w:pPr>
-    </w:lvl>
-    <w:lvl w:ilvl="3" w:tplc="0409000F" w:tentative="1">
+    <w:lvl w:ilvl="1">
       <w:start w:val="1"/>
       <w:numFmt w:val="decimal"/>
-      <w:lvlText w:val="%4."/>
-      <w:lvlJc w:val="left"/>
-      <w:pPr>
-        <w:ind w:left="2520" w:hanging="360"/>
-      </w:pPr>
-    </w:lvl>
-    <w:lvl w:ilvl="4" w:tplc="04090019" w:tentative="1">
-      <w:start w:val="1"/>
-      <w:numFmt w:val="lowerLetter"/>
-      <w:lvlText w:val="%5."/>
-      <w:lvlJc w:val="left"/>
-      <w:pPr>
-        <w:ind w:left="3240" w:hanging="360"/>
-      </w:pPr>
-    </w:lvl>
-    <w:lvl w:ilvl="5" w:tplc="0409001B" w:tentative="1">
-      <w:start w:val="1"/>
-      <w:numFmt w:val="lowerRoman"/>
-      <w:lvlText w:val="%6."/>
-      <w:lvlJc w:val="right"/>
-      <w:pPr>
-        <w:ind w:left="3960" w:hanging="180"/>
-      </w:pPr>
-    </w:lvl>
-    <w:lvl w:ilvl="6" w:tplc="0409000F" w:tentative="1">
+      <w:lvlText w:val="%1.%2."/>
+      <w:lvlJc w:val="left"/>
+      <w:pPr>
+        <w:ind w:left="792" w:hanging="432"/>
+      </w:pPr>
+    </w:lvl>
+    <w:lvl w:ilvl="2">
       <w:start w:val="1"/>
       <w:numFmt w:val="decimal"/>
-      <w:lvlText w:val="%7."/>
-      <w:lvlJc w:val="left"/>
-      <w:pPr>
-        <w:ind w:left="4680" w:hanging="360"/>
-      </w:pPr>
-    </w:lvl>
-    <w:lvl w:ilvl="7" w:tplc="04090019" w:tentative="1">
-      <w:start w:val="1"/>
-      <w:numFmt w:val="lowerLetter"/>
-      <w:lvlText w:val="%8."/>
-      <w:lvlJc w:val="left"/>
-      <w:pPr>
-        <w:ind w:left="5400" w:hanging="360"/>
-      </w:pPr>
-    </w:lvl>
-    <w:lvl w:ilvl="8" w:tplc="0409001B" w:tentative="1">
-      <w:start w:val="1"/>
-      <w:numFmt w:val="lowerRoman"/>
-      <w:lvlText w:val="%9."/>
-      <w:lvlJc w:val="right"/>
-      <w:pPr>
-        <w:ind w:left="6120" w:hanging="180"/>
+      <w:lvlText w:val="%1.%2.%3."/>
+      <w:lvlJc w:val="left"/>
+      <w:pPr>
+        <w:ind w:left="1224" w:hanging="504"/>
+      </w:pPr>
+    </w:lvl>
+    <w:lvl w:ilvl="3">
+      <w:start w:val="1"/>
+      <w:numFmt w:val="decimal"/>
+      <w:lvlText w:val="%1.%2.%3.%4."/>
+      <w:lvlJc w:val="left"/>
+      <w:pPr>
+        <w:ind w:left="1728" w:hanging="648"/>
+      </w:pPr>
+    </w:lvl>
+    <w:lvl w:ilvl="4">
+      <w:start w:val="1"/>
+      <w:numFmt w:val="decimal"/>
+      <w:lvlText w:val="%1.%2.%3.%4.%5."/>
+      <w:lvlJc w:val="left"/>
+      <w:pPr>
+        <w:ind w:left="2232" w:hanging="792"/>
+      </w:pPr>
+    </w:lvl>
+    <w:lvl w:ilvl="5">
+      <w:start w:val="1"/>
+      <w:numFmt w:val="decimal"/>
+      <w:lvlText w:val="%1.%2.%3.%4.%5.%6."/>
+      <w:lvlJc w:val="left"/>
+      <w:pPr>
+        <w:ind w:left="2736" w:hanging="936"/>
+      </w:pPr>
+    </w:lvl>
+    <w:lvl w:ilvl="6">
+      <w:start w:val="1"/>
+      <w:numFmt w:val="decimal"/>
+      <w:lvlText w:val="%1.%2.%3.%4.%5.%6.%7."/>
+      <w:lvlJc w:val="left"/>
+      <w:pPr>
+        <w:ind w:left="3240" w:hanging="1080"/>
+      </w:pPr>
+    </w:lvl>
+    <w:lvl w:ilvl="7">
+      <w:start w:val="1"/>
+      <w:numFmt w:val="decimal"/>
+      <w:lvlText w:val="%1.%2.%3.%4.%5.%6.%7.%8."/>
+      <w:lvlJc w:val="left"/>
+      <w:pPr>
+        <w:ind w:left="3744" w:hanging="1224"/>
+      </w:pPr>
+    </w:lvl>
+    <w:lvl w:ilvl="8">
+      <w:start w:val="1"/>
+      <w:numFmt w:val="decimal"/>
+      <w:lvlText w:val="%1.%2.%3.%4.%5.%6.%7.%8.%9."/>
+      <w:lvlJc w:val="left"/>
+      <w:pPr>
+        <w:ind w:left="4320" w:hanging="1440"/>
       </w:pPr>
     </w:lvl>
   </w:abstractNum>
-  <w:abstractNum w:abstractNumId="4" w15:restartNumberingAfterBreak="0">
+  <w:abstractNum w:abstractNumId="9" w15:restartNumberingAfterBreak="0">
+    <w:nsid w:val="6FFA2163"/>
+    <w:multiLevelType w:val="hybridMultilevel"/>
+    <w:tmpl w:val="0DD0674E"/>
+    <w:lvl w:ilvl="0" w:tplc="04090001">
+      <w:start w:val="1"/>
+      <w:numFmt w:val="bullet"/>
+      <w:lvlText w:val=""/>
+      <w:lvlJc w:val="left"/>
+      <w:pPr>
+        <w:ind w:left="1170" w:hanging="360"/>
+      </w:pPr>
+      <w:rPr>
+        <w:rFonts w:ascii="Symbol" w:hAnsi="Symbol" w:hint="default"/>
+      </w:rPr>
+    </w:lvl>
+    <w:lvl w:ilvl="1" w:tplc="04090003" w:tentative="1">
+      <w:start w:val="1"/>
+      <w:numFmt w:val="bullet"/>
+      <w:lvlText w:val="o"/>
+      <w:lvlJc w:val="left"/>
+      <w:pPr>
+        <w:ind w:left="1890" w:hanging="360"/>
+      </w:pPr>
+      <w:rPr>
+        <w:rFonts w:ascii="Courier New" w:hAnsi="Courier New" w:cs="Courier New" w:hint="default"/>
+      </w:rPr>
+    </w:lvl>
+    <w:lvl w:ilvl="2" w:tplc="04090005" w:tentative="1">
+      <w:start w:val="1"/>
+      <w:numFmt w:val="bullet"/>
+      <w:lvlText w:val=""/>
+      <w:lvlJc w:val="left"/>
+      <w:pPr>
+        <w:ind w:left="2610" w:hanging="360"/>
+      </w:pPr>
+      <w:rPr>
+        <w:rFonts w:ascii="Wingdings" w:hAnsi="Wingdings" w:hint="default"/>
+      </w:rPr>
+    </w:lvl>
+    <w:lvl w:ilvl="3" w:tplc="04090001" w:tentative="1">
+      <w:start w:val="1"/>
+      <w:numFmt w:val="bullet"/>
+      <w:lvlText w:val=""/>
+      <w:lvlJc w:val="left"/>
+      <w:pPr>
+        <w:ind w:left="3330" w:hanging="360"/>
+      </w:pPr>
+      <w:rPr>
+        <w:rFonts w:ascii="Symbol" w:hAnsi="Symbol" w:hint="default"/>
+      </w:rPr>
+    </w:lvl>
+    <w:lvl w:ilvl="4" w:tplc="04090003" w:tentative="1">
+      <w:start w:val="1"/>
+      <w:numFmt w:val="bullet"/>
+      <w:lvlText w:val="o"/>
+      <w:lvlJc w:val="left"/>
+      <w:pPr>
+        <w:ind w:left="4050" w:hanging="360"/>
+      </w:pPr>
+      <w:rPr>
+        <w:rFonts w:ascii="Courier New" w:hAnsi="Courier New" w:cs="Courier New" w:hint="default"/>
+      </w:rPr>
+    </w:lvl>
+    <w:lvl w:ilvl="5" w:tplc="04090005" w:tentative="1">
+      <w:start w:val="1"/>
+      <w:numFmt w:val="bullet"/>
+      <w:lvlText w:val=""/>
+      <w:lvlJc w:val="left"/>
+      <w:pPr>
+        <w:ind w:left="4770" w:hanging="360"/>
+      </w:pPr>
+      <w:rPr>
+        <w:rFonts w:ascii="Wingdings" w:hAnsi="Wingdings" w:hint="default"/>
+      </w:rPr>
+    </w:lvl>
+    <w:lvl w:ilvl="6" w:tplc="04090001" w:tentative="1">
+      <w:start w:val="1"/>
+      <w:numFmt w:val="bullet"/>
+      <w:lvlText w:val=""/>
+      <w:lvlJc w:val="left"/>
+      <w:pPr>
+        <w:ind w:left="5490" w:hanging="360"/>
+      </w:pPr>
+      <w:rPr>
+        <w:rFonts w:ascii="Symbol" w:hAnsi="Symbol" w:hint="default"/>
+      </w:rPr>
+    </w:lvl>
+    <w:lvl w:ilvl="7" w:tplc="04090003" w:tentative="1">
+      <w:start w:val="1"/>
+      <w:numFmt w:val="bullet"/>
+      <w:lvlText w:val="o"/>
+      <w:lvlJc w:val="left"/>
+      <w:pPr>
+        <w:ind w:left="6210" w:hanging="360"/>
+      </w:pPr>
+      <w:rPr>
+        <w:rFonts w:ascii="Courier New" w:hAnsi="Courier New" w:cs="Courier New" w:hint="default"/>
+      </w:rPr>
+    </w:lvl>
+    <w:lvl w:ilvl="8" w:tplc="04090005" w:tentative="1">
+      <w:start w:val="1"/>
+      <w:numFmt w:val="bullet"/>
+      <w:lvlText w:val=""/>
+      <w:lvlJc w:val="left"/>
+      <w:pPr>
+        <w:ind w:left="6930" w:hanging="360"/>
+      </w:pPr>
+      <w:rPr>
+        <w:rFonts w:ascii="Wingdings" w:hAnsi="Wingdings" w:hint="default"/>
+      </w:rPr>
+    </w:lvl>
+  </w:abstractNum>
+  <w:abstractNum w:abstractNumId="10" w15:restartNumberingAfterBreak="0">
     <w:nsid w:val="73817E0B"/>
     <w:multiLevelType w:val="hybridMultilevel"/>
     <w:tmpl w:val="73865954"/>
@@ -2161,7 +4429,13 @@
       </w:rPr>
     </w:lvl>
   </w:abstractNum>
-  <w:abstractNum w:abstractNumId="5" w15:restartNumberingAfterBreak="0">
+  <w:abstractNum w:abstractNumId="11" w15:restartNumberingAfterBreak="0">
+    <w:nsid w:val="74B766B2"/>
+    <w:multiLevelType w:val="multilevel"/>
+    <w:tmpl w:val="0409001F"/>
+    <w:numStyleLink w:val="Stlus1"/>
+  </w:abstractNum>
+  <w:abstractNum w:abstractNumId="12" w15:restartNumberingAfterBreak="0">
     <w:nsid w:val="7ACF3018"/>
     <w:multiLevelType w:val="hybridMultilevel"/>
     <w:tmpl w:val="A6580284"/>
@@ -2274,23 +4548,160 @@
       </w:rPr>
     </w:lvl>
   </w:abstractNum>
+  <w:abstractNum w:abstractNumId="13" w15:restartNumberingAfterBreak="0">
+    <w:nsid w:val="7DFD33F7"/>
+    <w:multiLevelType w:val="hybridMultilevel"/>
+    <w:tmpl w:val="8B420B9A"/>
+    <w:lvl w:ilvl="0" w:tplc="04090001">
+      <w:start w:val="1"/>
+      <w:numFmt w:val="bullet"/>
+      <w:lvlText w:val=""/>
+      <w:lvlJc w:val="left"/>
+      <w:pPr>
+        <w:ind w:left="720" w:hanging="360"/>
+      </w:pPr>
+      <w:rPr>
+        <w:rFonts w:ascii="Symbol" w:hAnsi="Symbol" w:hint="default"/>
+      </w:rPr>
+    </w:lvl>
+    <w:lvl w:ilvl="1" w:tplc="04090003" w:tentative="1">
+      <w:start w:val="1"/>
+      <w:numFmt w:val="bullet"/>
+      <w:lvlText w:val="o"/>
+      <w:lvlJc w:val="left"/>
+      <w:pPr>
+        <w:ind w:left="1440" w:hanging="360"/>
+      </w:pPr>
+      <w:rPr>
+        <w:rFonts w:ascii="Courier New" w:hAnsi="Courier New" w:cs="Courier New" w:hint="default"/>
+      </w:rPr>
+    </w:lvl>
+    <w:lvl w:ilvl="2" w:tplc="04090005" w:tentative="1">
+      <w:start w:val="1"/>
+      <w:numFmt w:val="bullet"/>
+      <w:lvlText w:val=""/>
+      <w:lvlJc w:val="left"/>
+      <w:pPr>
+        <w:ind w:left="2160" w:hanging="360"/>
+      </w:pPr>
+      <w:rPr>
+        <w:rFonts w:ascii="Wingdings" w:hAnsi="Wingdings" w:hint="default"/>
+      </w:rPr>
+    </w:lvl>
+    <w:lvl w:ilvl="3" w:tplc="04090001" w:tentative="1">
+      <w:start w:val="1"/>
+      <w:numFmt w:val="bullet"/>
+      <w:lvlText w:val=""/>
+      <w:lvlJc w:val="left"/>
+      <w:pPr>
+        <w:ind w:left="2880" w:hanging="360"/>
+      </w:pPr>
+      <w:rPr>
+        <w:rFonts w:ascii="Symbol" w:hAnsi="Symbol" w:hint="default"/>
+      </w:rPr>
+    </w:lvl>
+    <w:lvl w:ilvl="4" w:tplc="04090003" w:tentative="1">
+      <w:start w:val="1"/>
+      <w:numFmt w:val="bullet"/>
+      <w:lvlText w:val="o"/>
+      <w:lvlJc w:val="left"/>
+      <w:pPr>
+        <w:ind w:left="3600" w:hanging="360"/>
+      </w:pPr>
+      <w:rPr>
+        <w:rFonts w:ascii="Courier New" w:hAnsi="Courier New" w:cs="Courier New" w:hint="default"/>
+      </w:rPr>
+    </w:lvl>
+    <w:lvl w:ilvl="5" w:tplc="04090005" w:tentative="1">
+      <w:start w:val="1"/>
+      <w:numFmt w:val="bullet"/>
+      <w:lvlText w:val=""/>
+      <w:lvlJc w:val="left"/>
+      <w:pPr>
+        <w:ind w:left="4320" w:hanging="360"/>
+      </w:pPr>
+      <w:rPr>
+        <w:rFonts w:ascii="Wingdings" w:hAnsi="Wingdings" w:hint="default"/>
+      </w:rPr>
+    </w:lvl>
+    <w:lvl w:ilvl="6" w:tplc="04090001" w:tentative="1">
+      <w:start w:val="1"/>
+      <w:numFmt w:val="bullet"/>
+      <w:lvlText w:val=""/>
+      <w:lvlJc w:val="left"/>
+      <w:pPr>
+        <w:ind w:left="5040" w:hanging="360"/>
+      </w:pPr>
+      <w:rPr>
+        <w:rFonts w:ascii="Symbol" w:hAnsi="Symbol" w:hint="default"/>
+      </w:rPr>
+    </w:lvl>
+    <w:lvl w:ilvl="7" w:tplc="04090003" w:tentative="1">
+      <w:start w:val="1"/>
+      <w:numFmt w:val="bullet"/>
+      <w:lvlText w:val="o"/>
+      <w:lvlJc w:val="left"/>
+      <w:pPr>
+        <w:ind w:left="5760" w:hanging="360"/>
+      </w:pPr>
+      <w:rPr>
+        <w:rFonts w:ascii="Courier New" w:hAnsi="Courier New" w:cs="Courier New" w:hint="default"/>
+      </w:rPr>
+    </w:lvl>
+    <w:lvl w:ilvl="8" w:tplc="04090005" w:tentative="1">
+      <w:start w:val="1"/>
+      <w:numFmt w:val="bullet"/>
+      <w:lvlText w:val=""/>
+      <w:lvlJc w:val="left"/>
+      <w:pPr>
+        <w:ind w:left="6480" w:hanging="360"/>
+      </w:pPr>
+      <w:rPr>
+        <w:rFonts w:ascii="Wingdings" w:hAnsi="Wingdings" w:hint="default"/>
+      </w:rPr>
+    </w:lvl>
+  </w:abstractNum>
   <w:num w:numId="1" w16cid:durableId="902448793">
+    <w:abstractNumId w:val="3"/>
+  </w:num>
+  <w:num w:numId="2" w16cid:durableId="955136982">
+    <w:abstractNumId w:val="5"/>
+  </w:num>
+  <w:num w:numId="3" w16cid:durableId="1099836484">
+    <w:abstractNumId w:val="8"/>
+  </w:num>
+  <w:num w:numId="4" w16cid:durableId="77599860">
+    <w:abstractNumId w:val="7"/>
+  </w:num>
+  <w:num w:numId="5" w16cid:durableId="1595092190">
+    <w:abstractNumId w:val="10"/>
+  </w:num>
+  <w:num w:numId="6" w16cid:durableId="1246262489">
+    <w:abstractNumId w:val="12"/>
+  </w:num>
+  <w:num w:numId="7" w16cid:durableId="646127393">
+    <w:abstractNumId w:val="13"/>
+  </w:num>
+  <w:num w:numId="8" w16cid:durableId="1548878635">
+    <w:abstractNumId w:val="6"/>
+  </w:num>
+  <w:num w:numId="9" w16cid:durableId="1850365124">
+    <w:abstractNumId w:val="2"/>
+  </w:num>
+  <w:num w:numId="10" w16cid:durableId="1606575954">
+    <w:abstractNumId w:val="11"/>
+  </w:num>
+  <w:num w:numId="11" w16cid:durableId="490489727">
     <w:abstractNumId w:val="0"/>
   </w:num>
-  <w:num w:numId="2" w16cid:durableId="955136982">
+  <w:num w:numId="12" w16cid:durableId="1733196625">
     <w:abstractNumId w:val="1"/>
   </w:num>
-  <w:num w:numId="3" w16cid:durableId="1099836484">
-    <w:abstractNumId w:val="3"/>
+  <w:num w:numId="13" w16cid:durableId="2103649711">
+    <w:abstractNumId w:val="9"/>
   </w:num>
-  <w:num w:numId="4" w16cid:durableId="77599860">
-    <w:abstractNumId w:val="2"/>
-  </w:num>
-  <w:num w:numId="5" w16cid:durableId="1595092190">
+  <w:num w:numId="14" w16cid:durableId="1887136442">
     <w:abstractNumId w:val="4"/>
-  </w:num>
-  <w:num w:numId="6" w16cid:durableId="1246262489">
-    <w:abstractNumId w:val="5"/>
   </w:num>
 </w:numbering>
 </file>
@@ -2817,6 +5228,16 @@
       <w:vertAlign w:val="superscript"/>
     </w:rPr>
   </w:style>
+  <w:style w:type="numbering" w:customStyle="1" w:styleId="Stlus1">
+    <w:name w:val="Stílus1"/>
+    <w:uiPriority w:val="99"/>
+    <w:rsid w:val="0053387F"/>
+    <w:pPr>
+      <w:numPr>
+        <w:numId w:val="9"/>
+      </w:numPr>
+    </w:pPr>
+  </w:style>
 </w:styles>
 </file>
 
